--- a/ENGINEER01.docx
+++ b/ENGINEER01.docx
@@ -1139,75 +1139,6 @@
           <w:szCs w:val="36"/>
         </w:rPr>
       </w:pPr>
-      <w:r>
-        <w:rPr>
-          <w:rFonts w:hint="eastAsia"/>
-          <w:sz w:val="40"/>
-          <w:szCs w:val="36"/>
-        </w:rPr>
-        <w:t>课间休息：1</w:t>
-      </w:r>
-      <w:r>
-        <w:rPr>
-          <w:sz w:val="40"/>
-          <w:szCs w:val="36"/>
-        </w:rPr>
-        <w:t>0</w:t>
-      </w:r>
-      <w:r>
-        <w:rPr>
-          <w:rFonts w:hint="eastAsia"/>
-          <w:sz w:val="40"/>
-          <w:szCs w:val="36"/>
-        </w:rPr>
-        <w:t>:</w:t>
-      </w:r>
-      <w:r>
-        <w:rPr>
-          <w:sz w:val="40"/>
-          <w:szCs w:val="36"/>
-        </w:rPr>
-        <w:t>05</w:t>
-      </w:r>
-      <w:r>
-        <w:rPr>
-          <w:rFonts w:hint="eastAsia"/>
-          <w:sz w:val="40"/>
-          <w:szCs w:val="36"/>
-        </w:rPr>
-        <w:t>上课</w:t>
-      </w:r>
-      <w:bookmarkStart w:id="1" w:name="_GoBack"/>
-      <w:bookmarkEnd w:id="1"/>
-    </w:p>
-    <w:p>
-      <w:pPr>
-        <w:wordWrap w:val="0"/>
-        <w:rPr>
-          <w:rFonts w:hint="eastAsia"/>
-          <w:sz w:val="40"/>
-          <w:szCs w:val="36"/>
-        </w:rPr>
-      </w:pPr>
-    </w:p>
-    <w:p>
-      <w:pPr>
-        <w:wordWrap w:val="0"/>
-        <w:rPr>
-          <w:sz w:val="40"/>
-          <w:szCs w:val="36"/>
-        </w:rPr>
-      </w:pPr>
-    </w:p>
-    <w:p>
-      <w:pPr>
-        <w:wordWrap w:val="0"/>
-        <w:rPr>
-          <w:rFonts w:hint="eastAsia"/>
-          <w:sz w:val="40"/>
-          <w:szCs w:val="36"/>
-        </w:rPr>
-      </w:pPr>
     </w:p>
     <w:p>
       <w:pPr>
@@ -1296,6 +1227,7 @@
           <w:sz w:val="40"/>
           <w:szCs w:val="36"/>
         </w:rPr>
+        <w:lastRenderedPageBreak/>
         <w:t xml:space="preserve"> </w:t>
       </w:r>
       <w:r>
@@ -1381,7 +1313,21 @@
           <w:sz w:val="40"/>
           <w:szCs w:val="36"/>
         </w:rPr>
-        <w:t>[root@localhost ~]# ls -ld  /etc/</w:t>
+        <w:t xml:space="preserve">[root@localhost ~]# ls -ld </w:t>
+      </w:r>
+      <w:r>
+        <w:rPr>
+          <w:sz w:val="40"/>
+          <w:szCs w:val="36"/>
+        </w:rPr>
+        <w:t xml:space="preserve"> </w:t>
+      </w:r>
+      <w:r>
+        <w:rPr>
+          <w:sz w:val="40"/>
+          <w:szCs w:val="36"/>
+        </w:rPr>
+        <w:t xml:space="preserve"> /etc/</w:t>
       </w:r>
     </w:p>
     <w:p>
@@ -1402,6 +1348,13 @@
       </w:r>
       <w:r>
         <w:rPr>
+          <w:sz w:val="40"/>
+          <w:szCs w:val="36"/>
+        </w:rPr>
+        <w:t xml:space="preserve">   </w:t>
+      </w:r>
+      <w:r>
+        <w:rPr>
           <w:rFonts w:hint="eastAsia"/>
           <w:sz w:val="40"/>
           <w:szCs w:val="36"/>
@@ -1437,7 +1390,21 @@
           <w:sz w:val="40"/>
           <w:szCs w:val="36"/>
         </w:rPr>
-        <w:t>oot@localhost ~]# ls -ld  /root</w:t>
+        <w:t xml:space="preserve">oot@localhost ~]# ls -ld </w:t>
+      </w:r>
+      <w:r>
+        <w:rPr>
+          <w:sz w:val="40"/>
+          <w:szCs w:val="36"/>
+        </w:rPr>
+        <w:t xml:space="preserve"> </w:t>
+      </w:r>
+      <w:r>
+        <w:rPr>
+          <w:sz w:val="40"/>
+          <w:szCs w:val="36"/>
+        </w:rPr>
+        <w:t xml:space="preserve"> /root</w:t>
       </w:r>
     </w:p>
     <w:p>
@@ -1461,7 +1428,21 @@
           <w:sz w:val="40"/>
           <w:szCs w:val="36"/>
         </w:rPr>
-        <w:t>oot@localhost ~]# ls -ld  /tmp</w:t>
+        <w:t xml:space="preserve">oot@localhost ~]# ls -ld </w:t>
+      </w:r>
+      <w:r>
+        <w:rPr>
+          <w:sz w:val="40"/>
+          <w:szCs w:val="36"/>
+        </w:rPr>
+        <w:t xml:space="preserve"> </w:t>
+      </w:r>
+      <w:r>
+        <w:rPr>
+          <w:sz w:val="40"/>
+          <w:szCs w:val="36"/>
+        </w:rPr>
+        <w:t xml:space="preserve"> /tmp</w:t>
       </w:r>
       <w:r>
         <w:rPr>
@@ -1531,6 +1512,13 @@
           <w:sz w:val="40"/>
           <w:szCs w:val="36"/>
         </w:rPr>
+        <w:t xml:space="preserve"> </w:t>
+      </w:r>
+      <w:r>
+        <w:rPr>
+          <w:sz w:val="40"/>
+          <w:szCs w:val="36"/>
+        </w:rPr>
         <w:t>/etc</w:t>
       </w:r>
       <w:r>
@@ -1581,7 +1569,22 @@
           <w:sz w:val="40"/>
           <w:szCs w:val="36"/>
         </w:rPr>
-        <w:t xml:space="preserve"> useradd zhangsan</w:t>
+        <w:t xml:space="preserve"> useradd </w:t>
+      </w:r>
+      <w:r>
+        <w:rPr>
+          <w:sz w:val="40"/>
+          <w:szCs w:val="36"/>
+        </w:rPr>
+        <w:t xml:space="preserve"> </w:t>
+      </w:r>
+      <w:r>
+        <w:rPr>
+          <w:rFonts w:hint="eastAsia"/>
+          <w:sz w:val="40"/>
+          <w:szCs w:val="36"/>
+        </w:rPr>
+        <w:t>zhangsan</w:t>
       </w:r>
     </w:p>
     <w:p>
@@ -1620,7 +1623,21 @@
           <w:sz w:val="40"/>
           <w:szCs w:val="36"/>
         </w:rPr>
-        <w:t xml:space="preserve">  /</w:t>
+        <w:t xml:space="preserve">  </w:t>
+      </w:r>
+      <w:r>
+        <w:rPr>
+          <w:sz w:val="40"/>
+          <w:szCs w:val="36"/>
+        </w:rPr>
+        <w:t xml:space="preserve"> </w:t>
+      </w:r>
+      <w:r>
+        <w:rPr>
+          <w:sz w:val="40"/>
+          <w:szCs w:val="36"/>
+        </w:rPr>
+        <w:t>/</w:t>
       </w:r>
       <w:r>
         <w:rPr>
@@ -1643,6 +1660,16 @@
       <w:pPr>
         <w:wordWrap w:val="0"/>
         <w:rPr>
+          <w:sz w:val="40"/>
+          <w:szCs w:val="36"/>
+        </w:rPr>
+      </w:pPr>
+    </w:p>
+    <w:p>
+      <w:pPr>
+        <w:wordWrap w:val="0"/>
+        <w:rPr>
+          <w:rFonts w:hint="eastAsia"/>
           <w:sz w:val="40"/>
           <w:szCs w:val="36"/>
         </w:rPr>
@@ -1787,7 +1814,727 @@
           <w:sz w:val="40"/>
           <w:szCs w:val="36"/>
         </w:rPr>
+        <w:t>-R：递归修改权限</w:t>
+      </w:r>
+    </w:p>
+    <w:p>
+      <w:pPr>
+        <w:wordWrap w:val="0"/>
+        <w:rPr>
+          <w:sz w:val="40"/>
+          <w:szCs w:val="36"/>
+        </w:rPr>
+      </w:pPr>
+    </w:p>
+    <w:p>
+      <w:pPr>
+        <w:wordWrap w:val="0"/>
+        <w:spacing w:line="480" w:lineRule="exact"/>
+        <w:rPr>
+          <w:sz w:val="40"/>
+          <w:szCs w:val="36"/>
+        </w:rPr>
+      </w:pPr>
+      <w:r>
+        <w:rPr>
+          <w:sz w:val="40"/>
+          <w:szCs w:val="36"/>
+        </w:rPr>
+        <w:t xml:space="preserve">]# mkdir </w:t>
+      </w:r>
+      <w:r>
+        <w:rPr>
+          <w:rFonts w:hint="eastAsia"/>
+          <w:sz w:val="40"/>
+          <w:szCs w:val="36"/>
+        </w:rPr>
+        <w:t xml:space="preserve">  </w:t>
+      </w:r>
+      <w:r>
+        <w:rPr>
+          <w:sz w:val="40"/>
+          <w:szCs w:val="36"/>
+        </w:rPr>
+        <w:t>/nsd10</w:t>
+      </w:r>
+    </w:p>
+    <w:p>
+      <w:pPr>
+        <w:wordWrap w:val="0"/>
+        <w:spacing w:line="480" w:lineRule="exact"/>
+        <w:rPr>
+          <w:sz w:val="40"/>
+          <w:szCs w:val="36"/>
+        </w:rPr>
+      </w:pPr>
+      <w:r>
+        <w:rPr>
+          <w:sz w:val="40"/>
+          <w:szCs w:val="36"/>
+        </w:rPr>
         <w:lastRenderedPageBreak/>
+        <w:t xml:space="preserve">]# ls </w:t>
+      </w:r>
+      <w:r>
+        <w:rPr>
+          <w:rFonts w:hint="eastAsia"/>
+          <w:sz w:val="40"/>
+          <w:szCs w:val="36"/>
+        </w:rPr>
+        <w:t xml:space="preserve">  </w:t>
+      </w:r>
+      <w:r>
+        <w:rPr>
+          <w:sz w:val="40"/>
+          <w:szCs w:val="36"/>
+        </w:rPr>
+        <w:t xml:space="preserve">-ld </w:t>
+      </w:r>
+      <w:r>
+        <w:rPr>
+          <w:rFonts w:hint="eastAsia"/>
+          <w:sz w:val="40"/>
+          <w:szCs w:val="36"/>
+        </w:rPr>
+        <w:t xml:space="preserve">  </w:t>
+      </w:r>
+      <w:r>
+        <w:rPr>
+          <w:sz w:val="40"/>
+          <w:szCs w:val="36"/>
+        </w:rPr>
+        <w:t>/nsd10</w:t>
+      </w:r>
+    </w:p>
+    <w:p>
+      <w:pPr>
+        <w:wordWrap w:val="0"/>
+        <w:spacing w:line="480" w:lineRule="exact"/>
+        <w:rPr>
+          <w:sz w:val="40"/>
+          <w:szCs w:val="36"/>
+        </w:rPr>
+      </w:pPr>
+      <w:r>
+        <w:rPr>
+          <w:sz w:val="40"/>
+          <w:szCs w:val="36"/>
+        </w:rPr>
+        <w:t xml:space="preserve">]# chmod </w:t>
+      </w:r>
+      <w:r>
+        <w:rPr>
+          <w:rFonts w:hint="eastAsia"/>
+          <w:sz w:val="40"/>
+          <w:szCs w:val="36"/>
+        </w:rPr>
+        <w:t xml:space="preserve">  </w:t>
+      </w:r>
+      <w:r>
+        <w:rPr>
+          <w:sz w:val="40"/>
+          <w:szCs w:val="36"/>
+        </w:rPr>
+        <w:t xml:space="preserve">u-w  </w:t>
+      </w:r>
+      <w:r>
+        <w:rPr>
+          <w:rFonts w:hint="eastAsia"/>
+          <w:sz w:val="40"/>
+          <w:szCs w:val="36"/>
+        </w:rPr>
+        <w:t xml:space="preserve">  </w:t>
+      </w:r>
+      <w:r>
+        <w:rPr>
+          <w:sz w:val="40"/>
+          <w:szCs w:val="36"/>
+        </w:rPr>
+        <w:t>/nsd10</w:t>
+      </w:r>
+      <w:r>
+        <w:rPr>
+          <w:rFonts w:hint="eastAsia"/>
+          <w:sz w:val="40"/>
+          <w:szCs w:val="36"/>
+        </w:rPr>
+        <w:t xml:space="preserve">    #所有者去掉w权限</w:t>
+      </w:r>
+    </w:p>
+    <w:p>
+      <w:pPr>
+        <w:wordWrap w:val="0"/>
+        <w:spacing w:line="480" w:lineRule="exact"/>
+        <w:rPr>
+          <w:sz w:val="40"/>
+          <w:szCs w:val="36"/>
+        </w:rPr>
+      </w:pPr>
+      <w:r>
+        <w:rPr>
+          <w:sz w:val="40"/>
+          <w:szCs w:val="36"/>
+        </w:rPr>
+        <w:t xml:space="preserve">]# ls -ld </w:t>
+      </w:r>
+      <w:r>
+        <w:rPr>
+          <w:rFonts w:hint="eastAsia"/>
+          <w:sz w:val="40"/>
+          <w:szCs w:val="36"/>
+        </w:rPr>
+        <w:t xml:space="preserve">   </w:t>
+      </w:r>
+      <w:r>
+        <w:rPr>
+          <w:sz w:val="40"/>
+          <w:szCs w:val="36"/>
+        </w:rPr>
+        <w:t>/nsd10</w:t>
+      </w:r>
+    </w:p>
+    <w:p>
+      <w:pPr>
+        <w:wordWrap w:val="0"/>
+        <w:spacing w:line="480" w:lineRule="exact"/>
+        <w:rPr>
+          <w:sz w:val="40"/>
+          <w:szCs w:val="36"/>
+        </w:rPr>
+      </w:pPr>
+      <w:r>
+        <w:rPr>
+          <w:sz w:val="40"/>
+          <w:szCs w:val="36"/>
+        </w:rPr>
+        <w:t xml:space="preserve">]# chmod </w:t>
+      </w:r>
+      <w:r>
+        <w:rPr>
+          <w:rFonts w:hint="eastAsia"/>
+          <w:sz w:val="40"/>
+          <w:szCs w:val="36"/>
+        </w:rPr>
+        <w:t xml:space="preserve">  </w:t>
+      </w:r>
+      <w:r>
+        <w:rPr>
+          <w:sz w:val="40"/>
+          <w:szCs w:val="36"/>
+        </w:rPr>
+        <w:t>u+w</w:t>
+      </w:r>
+      <w:r>
+        <w:rPr>
+          <w:rFonts w:hint="eastAsia"/>
+          <w:sz w:val="40"/>
+          <w:szCs w:val="36"/>
+        </w:rPr>
+        <w:t xml:space="preserve"> </w:t>
+      </w:r>
+      <w:r>
+        <w:rPr>
+          <w:sz w:val="40"/>
+          <w:szCs w:val="36"/>
+        </w:rPr>
+        <w:t xml:space="preserve"> /nsd10</w:t>
+      </w:r>
+      <w:r>
+        <w:rPr>
+          <w:rFonts w:hint="eastAsia"/>
+          <w:sz w:val="40"/>
+          <w:szCs w:val="36"/>
+        </w:rPr>
+        <w:t xml:space="preserve">     #所有者加上w权限</w:t>
+      </w:r>
+    </w:p>
+    <w:p>
+      <w:pPr>
+        <w:wordWrap w:val="0"/>
+        <w:spacing w:line="480" w:lineRule="exact"/>
+        <w:rPr>
+          <w:sz w:val="40"/>
+          <w:szCs w:val="36"/>
+        </w:rPr>
+      </w:pPr>
+      <w:r>
+        <w:rPr>
+          <w:sz w:val="40"/>
+          <w:szCs w:val="36"/>
+        </w:rPr>
+        <w:t xml:space="preserve">]# ls </w:t>
+      </w:r>
+      <w:r>
+        <w:rPr>
+          <w:rFonts w:hint="eastAsia"/>
+          <w:sz w:val="40"/>
+          <w:szCs w:val="36"/>
+        </w:rPr>
+        <w:t xml:space="preserve"> </w:t>
+      </w:r>
+      <w:r>
+        <w:rPr>
+          <w:sz w:val="40"/>
+          <w:szCs w:val="36"/>
+        </w:rPr>
+        <w:t xml:space="preserve">-ld </w:t>
+      </w:r>
+      <w:r>
+        <w:rPr>
+          <w:rFonts w:hint="eastAsia"/>
+          <w:sz w:val="40"/>
+          <w:szCs w:val="36"/>
+        </w:rPr>
+        <w:t xml:space="preserve">  </w:t>
+      </w:r>
+      <w:r>
+        <w:rPr>
+          <w:sz w:val="40"/>
+          <w:szCs w:val="36"/>
+        </w:rPr>
+        <w:t>/nsd10</w:t>
+      </w:r>
+    </w:p>
+    <w:p>
+      <w:pPr>
+        <w:wordWrap w:val="0"/>
+        <w:spacing w:line="480" w:lineRule="exact"/>
+        <w:rPr>
+          <w:sz w:val="40"/>
+          <w:szCs w:val="36"/>
+        </w:rPr>
+      </w:pPr>
+      <w:r>
+        <w:rPr>
+          <w:sz w:val="40"/>
+          <w:szCs w:val="36"/>
+        </w:rPr>
+        <w:t xml:space="preserve">]# chmod </w:t>
+      </w:r>
+      <w:r>
+        <w:rPr>
+          <w:rFonts w:hint="eastAsia"/>
+          <w:sz w:val="40"/>
+          <w:szCs w:val="36"/>
+        </w:rPr>
+        <w:t xml:space="preserve">  </w:t>
+      </w:r>
+      <w:r>
+        <w:rPr>
+          <w:sz w:val="40"/>
+          <w:szCs w:val="36"/>
+        </w:rPr>
+        <w:t xml:space="preserve">g+w </w:t>
+      </w:r>
+      <w:r>
+        <w:rPr>
+          <w:rFonts w:hint="eastAsia"/>
+          <w:sz w:val="40"/>
+          <w:szCs w:val="36"/>
+        </w:rPr>
+        <w:t xml:space="preserve">  </w:t>
+      </w:r>
+      <w:r>
+        <w:rPr>
+          <w:sz w:val="40"/>
+          <w:szCs w:val="36"/>
+        </w:rPr>
+        <w:t>/nsd10</w:t>
+      </w:r>
+      <w:r>
+        <w:rPr>
+          <w:rFonts w:hint="eastAsia"/>
+          <w:sz w:val="40"/>
+          <w:szCs w:val="36"/>
+        </w:rPr>
+        <w:t xml:space="preserve">     #所属组加上w权限</w:t>
+      </w:r>
+    </w:p>
+    <w:p>
+      <w:pPr>
+        <w:wordWrap w:val="0"/>
+        <w:spacing w:line="480" w:lineRule="exact"/>
+        <w:rPr>
+          <w:sz w:val="40"/>
+          <w:szCs w:val="36"/>
+        </w:rPr>
+      </w:pPr>
+      <w:r>
+        <w:rPr>
+          <w:sz w:val="40"/>
+          <w:szCs w:val="36"/>
+        </w:rPr>
+        <w:t xml:space="preserve">]# ls </w:t>
+      </w:r>
+      <w:r>
+        <w:rPr>
+          <w:rFonts w:hint="eastAsia"/>
+          <w:sz w:val="40"/>
+          <w:szCs w:val="36"/>
+        </w:rPr>
+        <w:t xml:space="preserve">  </w:t>
+      </w:r>
+      <w:r>
+        <w:rPr>
+          <w:sz w:val="40"/>
+          <w:szCs w:val="36"/>
+        </w:rPr>
+        <w:t xml:space="preserve">-ld </w:t>
+      </w:r>
+      <w:r>
+        <w:rPr>
+          <w:rFonts w:hint="eastAsia"/>
+          <w:sz w:val="40"/>
+          <w:szCs w:val="36"/>
+        </w:rPr>
+        <w:t xml:space="preserve">   </w:t>
+      </w:r>
+      <w:r>
+        <w:rPr>
+          <w:sz w:val="40"/>
+          <w:szCs w:val="36"/>
+        </w:rPr>
+        <w:t>/nsd10</w:t>
+      </w:r>
+    </w:p>
+    <w:p>
+      <w:pPr>
+        <w:wordWrap w:val="0"/>
+        <w:spacing w:line="480" w:lineRule="exact"/>
+        <w:rPr>
+          <w:sz w:val="40"/>
+          <w:szCs w:val="36"/>
+        </w:rPr>
+      </w:pPr>
+      <w:r>
+        <w:rPr>
+          <w:sz w:val="40"/>
+          <w:szCs w:val="36"/>
+        </w:rPr>
+        <w:t xml:space="preserve">]# chmod </w:t>
+      </w:r>
+      <w:r>
+        <w:rPr>
+          <w:rFonts w:hint="eastAsia"/>
+          <w:sz w:val="40"/>
+          <w:szCs w:val="36"/>
+        </w:rPr>
+        <w:t xml:space="preserve">   </w:t>
+      </w:r>
+      <w:r>
+        <w:rPr>
+          <w:sz w:val="40"/>
+          <w:szCs w:val="36"/>
+        </w:rPr>
+        <w:t>g=r</w:t>
+      </w:r>
+      <w:r>
+        <w:rPr>
+          <w:rFonts w:hint="eastAsia"/>
+          <w:sz w:val="40"/>
+          <w:szCs w:val="36"/>
+        </w:rPr>
+        <w:t xml:space="preserve">   </w:t>
+      </w:r>
+      <w:r>
+        <w:rPr>
+          <w:sz w:val="40"/>
+          <w:szCs w:val="36"/>
+        </w:rPr>
+        <w:t xml:space="preserve"> /nsd10</w:t>
+      </w:r>
+      <w:r>
+        <w:rPr>
+          <w:rFonts w:hint="eastAsia"/>
+          <w:sz w:val="40"/>
+          <w:szCs w:val="36"/>
+        </w:rPr>
+        <w:t xml:space="preserve">    #所属组重新定义权限</w:t>
+      </w:r>
+    </w:p>
+    <w:p>
+      <w:pPr>
+        <w:wordWrap w:val="0"/>
+        <w:spacing w:line="480" w:lineRule="exact"/>
+        <w:rPr>
+          <w:sz w:val="40"/>
+          <w:szCs w:val="36"/>
+        </w:rPr>
+      </w:pPr>
+      <w:r>
+        <w:rPr>
+          <w:sz w:val="40"/>
+          <w:szCs w:val="36"/>
+        </w:rPr>
+        <w:t>]# ls</w:t>
+      </w:r>
+      <w:r>
+        <w:rPr>
+          <w:rFonts w:hint="eastAsia"/>
+          <w:sz w:val="40"/>
+          <w:szCs w:val="36"/>
+        </w:rPr>
+        <w:t xml:space="preserve">   </w:t>
+      </w:r>
+      <w:r>
+        <w:rPr>
+          <w:sz w:val="40"/>
+          <w:szCs w:val="36"/>
+        </w:rPr>
+        <w:t xml:space="preserve"> -ld </w:t>
+      </w:r>
+      <w:r>
+        <w:rPr>
+          <w:rFonts w:hint="eastAsia"/>
+          <w:sz w:val="40"/>
+          <w:szCs w:val="36"/>
+        </w:rPr>
+        <w:t xml:space="preserve">   </w:t>
+      </w:r>
+      <w:r>
+        <w:rPr>
+          <w:sz w:val="40"/>
+          <w:szCs w:val="36"/>
+        </w:rPr>
+        <w:t>/nsd10</w:t>
+      </w:r>
+    </w:p>
+    <w:p>
+      <w:pPr>
+        <w:wordWrap w:val="0"/>
+        <w:spacing w:line="480" w:lineRule="exact"/>
+        <w:rPr>
+          <w:sz w:val="40"/>
+          <w:szCs w:val="36"/>
+        </w:rPr>
+      </w:pPr>
+      <w:r>
+        <w:rPr>
+          <w:sz w:val="40"/>
+          <w:szCs w:val="36"/>
+        </w:rPr>
+        <w:t xml:space="preserve">]# chmod </w:t>
+      </w:r>
+      <w:r>
+        <w:rPr>
+          <w:rFonts w:hint="eastAsia"/>
+          <w:sz w:val="40"/>
+          <w:szCs w:val="36"/>
+        </w:rPr>
+        <w:t xml:space="preserve">   </w:t>
+      </w:r>
+      <w:r>
+        <w:rPr>
+          <w:sz w:val="40"/>
+          <w:szCs w:val="36"/>
+        </w:rPr>
+        <w:t>a=rwx</w:t>
+      </w:r>
+      <w:r>
+        <w:rPr>
+          <w:rFonts w:hint="eastAsia"/>
+          <w:sz w:val="40"/>
+          <w:szCs w:val="36"/>
+        </w:rPr>
+        <w:t xml:space="preserve">   </w:t>
+      </w:r>
+      <w:r>
+        <w:rPr>
+          <w:sz w:val="40"/>
+          <w:szCs w:val="36"/>
+        </w:rPr>
+        <w:t xml:space="preserve"> /nsd10</w:t>
+      </w:r>
+      <w:r>
+        <w:rPr>
+          <w:rFonts w:hint="eastAsia"/>
+          <w:sz w:val="40"/>
+          <w:szCs w:val="36"/>
+        </w:rPr>
+        <w:t xml:space="preserve">   #a表示所有人</w:t>
+      </w:r>
+    </w:p>
+    <w:p>
+      <w:pPr>
+        <w:wordWrap w:val="0"/>
+        <w:spacing w:line="480" w:lineRule="exact"/>
+        <w:rPr>
+          <w:sz w:val="40"/>
+          <w:szCs w:val="36"/>
+        </w:rPr>
+      </w:pPr>
+      <w:r>
+        <w:rPr>
+          <w:sz w:val="40"/>
+          <w:szCs w:val="36"/>
+        </w:rPr>
+        <w:t xml:space="preserve">]# ls </w:t>
+      </w:r>
+      <w:r>
+        <w:rPr>
+          <w:rFonts w:hint="eastAsia"/>
+          <w:sz w:val="40"/>
+          <w:szCs w:val="36"/>
+        </w:rPr>
+        <w:t xml:space="preserve"> </w:t>
+      </w:r>
+      <w:r>
+        <w:rPr>
+          <w:sz w:val="40"/>
+          <w:szCs w:val="36"/>
+        </w:rPr>
+        <w:t xml:space="preserve"> </w:t>
+      </w:r>
+      <w:r>
+        <w:rPr>
+          <w:sz w:val="40"/>
+          <w:szCs w:val="36"/>
+        </w:rPr>
+        <w:t xml:space="preserve">-ld </w:t>
+      </w:r>
+      <w:r>
+        <w:rPr>
+          <w:rFonts w:hint="eastAsia"/>
+          <w:sz w:val="40"/>
+          <w:szCs w:val="36"/>
+        </w:rPr>
+        <w:t xml:space="preserve">    </w:t>
+      </w:r>
+      <w:r>
+        <w:rPr>
+          <w:sz w:val="40"/>
+          <w:szCs w:val="36"/>
+        </w:rPr>
+        <w:t>/nsd10</w:t>
+      </w:r>
+    </w:p>
+    <w:p>
+      <w:pPr>
+        <w:wordWrap w:val="0"/>
+        <w:spacing w:line="480" w:lineRule="exact"/>
+        <w:rPr>
+          <w:sz w:val="40"/>
+          <w:szCs w:val="36"/>
+        </w:rPr>
+      </w:pPr>
+      <w:r>
+        <w:rPr>
+          <w:sz w:val="40"/>
+          <w:szCs w:val="36"/>
+        </w:rPr>
+        <w:t xml:space="preserve">]# chmod </w:t>
+      </w:r>
+      <w:r>
+        <w:rPr>
+          <w:rFonts w:hint="eastAsia"/>
+          <w:sz w:val="40"/>
+          <w:szCs w:val="36"/>
+        </w:rPr>
+        <w:t xml:space="preserve"> </w:t>
+      </w:r>
+      <w:r>
+        <w:rPr>
+          <w:sz w:val="40"/>
+          <w:szCs w:val="36"/>
+        </w:rPr>
+        <w:t xml:space="preserve">u=---,g=rx,o=rwx </w:t>
+      </w:r>
+      <w:r>
+        <w:rPr>
+          <w:rFonts w:hint="eastAsia"/>
+          <w:sz w:val="40"/>
+          <w:szCs w:val="36"/>
+        </w:rPr>
+        <w:t xml:space="preserve">    </w:t>
+      </w:r>
+      <w:r>
+        <w:rPr>
+          <w:sz w:val="40"/>
+          <w:szCs w:val="36"/>
+        </w:rPr>
+        <w:t>/nsd10</w:t>
+      </w:r>
+    </w:p>
+    <w:p>
+      <w:pPr>
+        <w:wordWrap w:val="0"/>
+        <w:spacing w:line="480" w:lineRule="exact"/>
+        <w:rPr>
+          <w:sz w:val="40"/>
+          <w:szCs w:val="36"/>
+        </w:rPr>
+      </w:pPr>
+      <w:r>
+        <w:rPr>
+          <w:sz w:val="40"/>
+          <w:szCs w:val="36"/>
+        </w:rPr>
+        <w:t xml:space="preserve">]# ls </w:t>
+      </w:r>
+      <w:r>
+        <w:rPr>
+          <w:sz w:val="40"/>
+          <w:szCs w:val="36"/>
+        </w:rPr>
+        <w:t xml:space="preserve">  </w:t>
+      </w:r>
+      <w:r>
+        <w:rPr>
+          <w:sz w:val="40"/>
+          <w:szCs w:val="36"/>
+        </w:rPr>
+        <w:t xml:space="preserve">-ld </w:t>
+      </w:r>
+      <w:r>
+        <w:rPr>
+          <w:sz w:val="40"/>
+          <w:szCs w:val="36"/>
+        </w:rPr>
+        <w:t xml:space="preserve">  </w:t>
+      </w:r>
+      <w:r>
+        <w:rPr>
+          <w:sz w:val="40"/>
+          <w:szCs w:val="36"/>
+        </w:rPr>
+        <w:t>/nsd10</w:t>
+      </w:r>
+    </w:p>
+    <w:p>
+      <w:pPr>
+        <w:wordWrap w:val="0"/>
+        <w:spacing w:line="480" w:lineRule="exact"/>
+        <w:rPr>
+          <w:sz w:val="40"/>
+          <w:szCs w:val="36"/>
+        </w:rPr>
+      </w:pPr>
+    </w:p>
+    <w:p>
+      <w:pPr>
+        <w:wordWrap w:val="0"/>
+        <w:spacing w:line="480" w:lineRule="exact"/>
+        <w:rPr>
+          <w:rFonts w:hint="eastAsia"/>
+          <w:sz w:val="40"/>
+          <w:szCs w:val="36"/>
+        </w:rPr>
+      </w:pPr>
+    </w:p>
+    <w:p>
+      <w:pPr>
+        <w:wordWrap w:val="0"/>
+        <w:rPr>
+          <w:sz w:val="40"/>
+          <w:szCs w:val="36"/>
+        </w:rPr>
+      </w:pPr>
+      <w:r>
+        <w:rPr>
+          <w:rFonts w:hint="eastAsia"/>
+          <w:sz w:val="40"/>
+          <w:szCs w:val="36"/>
+        </w:rPr>
         <w:t>-R：递归修改权限</w:t>
       </w:r>
     </w:p>
@@ -1799,203 +2546,106 @@
           <w:szCs w:val="36"/>
         </w:rPr>
       </w:pPr>
-    </w:p>
-    <w:p>
-      <w:pPr>
-        <w:wordWrap w:val="0"/>
-        <w:spacing w:line="480" w:lineRule="exact"/>
-        <w:rPr>
-          <w:sz w:val="40"/>
-          <w:szCs w:val="36"/>
-        </w:rPr>
-      </w:pPr>
-      <w:r>
-        <w:rPr>
-          <w:sz w:val="40"/>
-          <w:szCs w:val="36"/>
-        </w:rPr>
-        <w:t xml:space="preserve">]# mkdir </w:t>
-      </w:r>
-      <w:r>
-        <w:rPr>
-          <w:rFonts w:hint="eastAsia"/>
-          <w:sz w:val="40"/>
-          <w:szCs w:val="36"/>
-        </w:rPr>
-        <w:t xml:space="preserve">  </w:t>
-      </w:r>
-      <w:r>
-        <w:rPr>
-          <w:sz w:val="40"/>
-          <w:szCs w:val="36"/>
-        </w:rPr>
-        <w:t>/nsd10</w:t>
-      </w:r>
-    </w:p>
-    <w:p>
-      <w:pPr>
-        <w:wordWrap w:val="0"/>
-        <w:spacing w:line="480" w:lineRule="exact"/>
-        <w:rPr>
-          <w:sz w:val="40"/>
-          <w:szCs w:val="36"/>
-        </w:rPr>
-      </w:pPr>
-      <w:r>
-        <w:rPr>
-          <w:sz w:val="40"/>
-          <w:szCs w:val="36"/>
-        </w:rPr>
-        <w:t xml:space="preserve">]# ls </w:t>
-      </w:r>
-      <w:r>
-        <w:rPr>
-          <w:rFonts w:hint="eastAsia"/>
-          <w:sz w:val="40"/>
-          <w:szCs w:val="36"/>
-        </w:rPr>
-        <w:t xml:space="preserve">  </w:t>
-      </w:r>
-      <w:r>
-        <w:rPr>
-          <w:sz w:val="40"/>
-          <w:szCs w:val="36"/>
-        </w:rPr>
-        <w:t xml:space="preserve">-ld </w:t>
-      </w:r>
-      <w:r>
-        <w:rPr>
-          <w:rFonts w:hint="eastAsia"/>
-          <w:sz w:val="40"/>
-          <w:szCs w:val="36"/>
-        </w:rPr>
-        <w:t xml:space="preserve">  </w:t>
-      </w:r>
-      <w:r>
-        <w:rPr>
-          <w:sz w:val="40"/>
-          <w:szCs w:val="36"/>
-        </w:rPr>
-        <w:t>/nsd10</w:t>
-      </w:r>
-    </w:p>
-    <w:p>
-      <w:pPr>
-        <w:wordWrap w:val="0"/>
-        <w:spacing w:line="480" w:lineRule="exact"/>
-        <w:rPr>
-          <w:sz w:val="40"/>
-          <w:szCs w:val="36"/>
-        </w:rPr>
-      </w:pPr>
-      <w:r>
-        <w:rPr>
-          <w:sz w:val="40"/>
-          <w:szCs w:val="36"/>
-        </w:rPr>
-        <w:t xml:space="preserve">]# chmod </w:t>
-      </w:r>
-      <w:r>
-        <w:rPr>
-          <w:rFonts w:hint="eastAsia"/>
-          <w:sz w:val="40"/>
-          <w:szCs w:val="36"/>
-        </w:rPr>
-        <w:t xml:space="preserve">  </w:t>
-      </w:r>
-      <w:r>
-        <w:rPr>
-          <w:sz w:val="40"/>
-          <w:szCs w:val="36"/>
-        </w:rPr>
-        <w:t xml:space="preserve">u-w  </w:t>
-      </w:r>
-      <w:r>
-        <w:rPr>
-          <w:rFonts w:hint="eastAsia"/>
-          <w:sz w:val="40"/>
-          <w:szCs w:val="36"/>
-        </w:rPr>
-        <w:t xml:space="preserve">  </w:t>
-      </w:r>
-      <w:r>
-        <w:rPr>
-          <w:sz w:val="40"/>
-          <w:szCs w:val="36"/>
-        </w:rPr>
-        <w:t>/nsd10</w:t>
-      </w:r>
-      <w:r>
-        <w:rPr>
-          <w:rFonts w:hint="eastAsia"/>
-          <w:sz w:val="40"/>
-          <w:szCs w:val="36"/>
-        </w:rPr>
-        <w:t xml:space="preserve">    #所有者去掉w权限</w:t>
-      </w:r>
-    </w:p>
-    <w:p>
-      <w:pPr>
-        <w:wordWrap w:val="0"/>
-        <w:spacing w:line="480" w:lineRule="exact"/>
-        <w:rPr>
-          <w:sz w:val="40"/>
-          <w:szCs w:val="36"/>
-        </w:rPr>
-      </w:pPr>
-      <w:r>
-        <w:rPr>
-          <w:sz w:val="40"/>
-          <w:szCs w:val="36"/>
-        </w:rPr>
-        <w:t xml:space="preserve">]# ls -ld </w:t>
-      </w:r>
-      <w:r>
-        <w:rPr>
-          <w:rFonts w:hint="eastAsia"/>
-          <w:sz w:val="40"/>
-          <w:szCs w:val="36"/>
-        </w:rPr>
-        <w:t xml:space="preserve">   </w:t>
-      </w:r>
-      <w:r>
-        <w:rPr>
-          <w:sz w:val="40"/>
-          <w:szCs w:val="36"/>
-        </w:rPr>
-        <w:t>/nsd10</w:t>
-      </w:r>
-    </w:p>
-    <w:p>
-      <w:pPr>
-        <w:wordWrap w:val="0"/>
-        <w:spacing w:line="480" w:lineRule="exact"/>
-        <w:rPr>
-          <w:sz w:val="40"/>
-          <w:szCs w:val="36"/>
-        </w:rPr>
-      </w:pPr>
-      <w:r>
-        <w:rPr>
-          <w:sz w:val="40"/>
-          <w:szCs w:val="36"/>
-        </w:rPr>
-        <w:t xml:space="preserve">]# chmod </w:t>
-      </w:r>
-      <w:r>
-        <w:rPr>
-          <w:rFonts w:hint="eastAsia"/>
-          <w:sz w:val="40"/>
-          <w:szCs w:val="36"/>
-        </w:rPr>
-        <w:t xml:space="preserve">  </w:t>
-      </w:r>
-      <w:r>
-        <w:rPr>
-          <w:sz w:val="40"/>
-          <w:szCs w:val="36"/>
-        </w:rPr>
-        <w:t>u+w</w:t>
+      <w:r>
+        <w:rPr>
+          <w:sz w:val="40"/>
+          <w:szCs w:val="36"/>
+        </w:rPr>
+        <w:t>[root@localhost ~]# mkdir -p /opt/aa/bb/cc</w:t>
+      </w:r>
+    </w:p>
+    <w:p>
+      <w:pPr>
+        <w:wordWrap w:val="0"/>
+        <w:rPr>
+          <w:sz w:val="40"/>
+          <w:szCs w:val="36"/>
+        </w:rPr>
+      </w:pPr>
+      <w:r>
+        <w:rPr>
+          <w:sz w:val="40"/>
+          <w:szCs w:val="36"/>
+        </w:rPr>
+        <w:t>[root@localhost ~]# chmod -R o=--- /opt/aa</w:t>
+      </w:r>
+    </w:p>
+    <w:p>
+      <w:pPr>
+        <w:wordWrap w:val="0"/>
+        <w:rPr>
+          <w:sz w:val="40"/>
+          <w:szCs w:val="36"/>
+        </w:rPr>
+      </w:pPr>
+      <w:r>
+        <w:rPr>
+          <w:sz w:val="40"/>
+          <w:szCs w:val="36"/>
+        </w:rPr>
+        <w:t>[root@localhost ~]# ls -ld /opt/aa</w:t>
+      </w:r>
+    </w:p>
+    <w:p>
+      <w:pPr>
+        <w:wordWrap w:val="0"/>
+        <w:rPr>
+          <w:sz w:val="40"/>
+          <w:szCs w:val="36"/>
+        </w:rPr>
+      </w:pPr>
+      <w:r>
+        <w:rPr>
+          <w:sz w:val="40"/>
+          <w:szCs w:val="36"/>
+        </w:rPr>
+        <w:t>[root</w:t>
+      </w:r>
+      <w:r>
+        <w:rPr>
+          <w:sz w:val="40"/>
+          <w:szCs w:val="36"/>
+        </w:rPr>
+        <w:t>@localhost ~]# ls -ld /opt/aa</w:t>
+      </w:r>
+      <w:r>
+        <w:rPr>
+          <w:rFonts w:hint="eastAsia"/>
+          <w:sz w:val="40"/>
+          <w:szCs w:val="36"/>
+        </w:rPr>
+        <w:t>/bb</w:t>
+      </w:r>
+    </w:p>
+    <w:p>
+      <w:pPr>
+        <w:wordWrap w:val="0"/>
+        <w:rPr>
+          <w:sz w:val="40"/>
+          <w:szCs w:val="36"/>
+        </w:rPr>
+      </w:pPr>
+      <w:r>
+        <w:rPr>
+          <w:sz w:val="40"/>
+          <w:szCs w:val="36"/>
+        </w:rPr>
+        <w:t xml:space="preserve">[root@localhost ~]# ls </w:t>
+      </w:r>
+      <w:r>
+        <w:rPr>
+          <w:rFonts w:hint="eastAsia"/>
+          <w:sz w:val="40"/>
+          <w:szCs w:val="36"/>
+        </w:rPr>
+        <w:t>-</w:t>
+      </w:r>
+      <w:r>
+        <w:rPr>
+          <w:sz w:val="40"/>
+          <w:szCs w:val="36"/>
+        </w:rPr>
+        <w:t>ld</w:t>
       </w:r>
       <w:r>
         <w:rPr>
@@ -2010,530 +2660,7 @@
           <w:sz w:val="40"/>
           <w:szCs w:val="36"/>
         </w:rPr>
-        <w:t xml:space="preserve"> /nsd10</w:t>
-      </w:r>
-      <w:r>
-        <w:rPr>
-          <w:rFonts w:hint="eastAsia"/>
-          <w:sz w:val="40"/>
-          <w:szCs w:val="36"/>
-        </w:rPr>
-        <w:t xml:space="preserve">     #所有者加上w权限</w:t>
-      </w:r>
-    </w:p>
-    <w:p>
-      <w:pPr>
-        <w:wordWrap w:val="0"/>
-        <w:spacing w:line="480" w:lineRule="exact"/>
-        <w:rPr>
-          <w:sz w:val="40"/>
-          <w:szCs w:val="36"/>
-        </w:rPr>
-      </w:pPr>
-      <w:r>
-        <w:rPr>
-          <w:sz w:val="40"/>
-          <w:szCs w:val="36"/>
-        </w:rPr>
-        <w:t xml:space="preserve">]# ls </w:t>
-      </w:r>
-      <w:r>
-        <w:rPr>
-          <w:rFonts w:hint="eastAsia"/>
-          <w:sz w:val="40"/>
-          <w:szCs w:val="36"/>
-        </w:rPr>
-        <w:t xml:space="preserve"> </w:t>
-      </w:r>
-      <w:r>
-        <w:rPr>
-          <w:sz w:val="40"/>
-          <w:szCs w:val="36"/>
-        </w:rPr>
-        <w:t xml:space="preserve">-ld </w:t>
-      </w:r>
-      <w:r>
-        <w:rPr>
-          <w:rFonts w:hint="eastAsia"/>
-          <w:sz w:val="40"/>
-          <w:szCs w:val="36"/>
-        </w:rPr>
-        <w:t xml:space="preserve">  </w:t>
-      </w:r>
-      <w:r>
-        <w:rPr>
-          <w:sz w:val="40"/>
-          <w:szCs w:val="36"/>
-        </w:rPr>
-        <w:t>/nsd10</w:t>
-      </w:r>
-    </w:p>
-    <w:p>
-      <w:pPr>
-        <w:wordWrap w:val="0"/>
-        <w:spacing w:line="480" w:lineRule="exact"/>
-        <w:rPr>
-          <w:sz w:val="40"/>
-          <w:szCs w:val="36"/>
-        </w:rPr>
-      </w:pPr>
-      <w:r>
-        <w:rPr>
-          <w:sz w:val="40"/>
-          <w:szCs w:val="36"/>
-        </w:rPr>
-        <w:t xml:space="preserve">]# chmod </w:t>
-      </w:r>
-      <w:r>
-        <w:rPr>
-          <w:rFonts w:hint="eastAsia"/>
-          <w:sz w:val="40"/>
-          <w:szCs w:val="36"/>
-        </w:rPr>
-        <w:t xml:space="preserve">  </w:t>
-      </w:r>
-      <w:r>
-        <w:rPr>
-          <w:sz w:val="40"/>
-          <w:szCs w:val="36"/>
-        </w:rPr>
-        <w:t xml:space="preserve">g+w </w:t>
-      </w:r>
-      <w:r>
-        <w:rPr>
-          <w:rFonts w:hint="eastAsia"/>
-          <w:sz w:val="40"/>
-          <w:szCs w:val="36"/>
-        </w:rPr>
-        <w:t xml:space="preserve">  </w:t>
-      </w:r>
-      <w:r>
-        <w:rPr>
-          <w:sz w:val="40"/>
-          <w:szCs w:val="36"/>
-        </w:rPr>
-        <w:t>/nsd10</w:t>
-      </w:r>
-      <w:r>
-        <w:rPr>
-          <w:rFonts w:hint="eastAsia"/>
-          <w:sz w:val="40"/>
-          <w:szCs w:val="36"/>
-        </w:rPr>
-        <w:t xml:space="preserve">     #所属组加上w权限</w:t>
-      </w:r>
-    </w:p>
-    <w:p>
-      <w:pPr>
-        <w:wordWrap w:val="0"/>
-        <w:spacing w:line="480" w:lineRule="exact"/>
-        <w:rPr>
-          <w:sz w:val="40"/>
-          <w:szCs w:val="36"/>
-        </w:rPr>
-      </w:pPr>
-      <w:r>
-        <w:rPr>
-          <w:sz w:val="40"/>
-          <w:szCs w:val="36"/>
-        </w:rPr>
-        <w:t xml:space="preserve">]# ls </w:t>
-      </w:r>
-      <w:r>
-        <w:rPr>
-          <w:rFonts w:hint="eastAsia"/>
-          <w:sz w:val="40"/>
-          <w:szCs w:val="36"/>
-        </w:rPr>
-        <w:t xml:space="preserve">  </w:t>
-      </w:r>
-      <w:r>
-        <w:rPr>
-          <w:sz w:val="40"/>
-          <w:szCs w:val="36"/>
-        </w:rPr>
-        <w:t xml:space="preserve">-ld </w:t>
-      </w:r>
-      <w:r>
-        <w:rPr>
-          <w:rFonts w:hint="eastAsia"/>
-          <w:sz w:val="40"/>
-          <w:szCs w:val="36"/>
-        </w:rPr>
-        <w:t xml:space="preserve">   </w:t>
-      </w:r>
-      <w:r>
-        <w:rPr>
-          <w:sz w:val="40"/>
-          <w:szCs w:val="36"/>
-        </w:rPr>
-        <w:t>/nsd10</w:t>
-      </w:r>
-    </w:p>
-    <w:p>
-      <w:pPr>
-        <w:wordWrap w:val="0"/>
-        <w:spacing w:line="480" w:lineRule="exact"/>
-        <w:rPr>
-          <w:sz w:val="40"/>
-          <w:szCs w:val="36"/>
-        </w:rPr>
-      </w:pPr>
-      <w:r>
-        <w:rPr>
-          <w:sz w:val="40"/>
-          <w:szCs w:val="36"/>
-        </w:rPr>
-        <w:t xml:space="preserve">]# chmod </w:t>
-      </w:r>
-      <w:r>
-        <w:rPr>
-          <w:rFonts w:hint="eastAsia"/>
-          <w:sz w:val="40"/>
-          <w:szCs w:val="36"/>
-        </w:rPr>
-        <w:t xml:space="preserve">   </w:t>
-      </w:r>
-      <w:r>
-        <w:rPr>
-          <w:sz w:val="40"/>
-          <w:szCs w:val="36"/>
-        </w:rPr>
-        <w:t>g=r</w:t>
-      </w:r>
-      <w:r>
-        <w:rPr>
-          <w:rFonts w:hint="eastAsia"/>
-          <w:sz w:val="40"/>
-          <w:szCs w:val="36"/>
-        </w:rPr>
-        <w:t xml:space="preserve">   </w:t>
-      </w:r>
-      <w:r>
-        <w:rPr>
-          <w:sz w:val="40"/>
-          <w:szCs w:val="36"/>
-        </w:rPr>
-        <w:t xml:space="preserve"> /nsd10</w:t>
-      </w:r>
-      <w:r>
-        <w:rPr>
-          <w:rFonts w:hint="eastAsia"/>
-          <w:sz w:val="40"/>
-          <w:szCs w:val="36"/>
-        </w:rPr>
-        <w:t xml:space="preserve">    #所属组重新定义权限</w:t>
-      </w:r>
-    </w:p>
-    <w:p>
-      <w:pPr>
-        <w:wordWrap w:val="0"/>
-        <w:spacing w:line="480" w:lineRule="exact"/>
-        <w:rPr>
-          <w:sz w:val="40"/>
-          <w:szCs w:val="36"/>
-        </w:rPr>
-      </w:pPr>
-      <w:r>
-        <w:rPr>
-          <w:sz w:val="40"/>
-          <w:szCs w:val="36"/>
-        </w:rPr>
-        <w:t>]# ls</w:t>
-      </w:r>
-      <w:r>
-        <w:rPr>
-          <w:rFonts w:hint="eastAsia"/>
-          <w:sz w:val="40"/>
-          <w:szCs w:val="36"/>
-        </w:rPr>
-        <w:t xml:space="preserve">   </w:t>
-      </w:r>
-      <w:r>
-        <w:rPr>
-          <w:sz w:val="40"/>
-          <w:szCs w:val="36"/>
-        </w:rPr>
-        <w:t xml:space="preserve"> -ld </w:t>
-      </w:r>
-      <w:r>
-        <w:rPr>
-          <w:rFonts w:hint="eastAsia"/>
-          <w:sz w:val="40"/>
-          <w:szCs w:val="36"/>
-        </w:rPr>
-        <w:t xml:space="preserve">   </w:t>
-      </w:r>
-      <w:r>
-        <w:rPr>
-          <w:sz w:val="40"/>
-          <w:szCs w:val="36"/>
-        </w:rPr>
-        <w:t>/nsd10</w:t>
-      </w:r>
-    </w:p>
-    <w:p>
-      <w:pPr>
-        <w:wordWrap w:val="0"/>
-        <w:spacing w:line="480" w:lineRule="exact"/>
-        <w:rPr>
-          <w:sz w:val="40"/>
-          <w:szCs w:val="36"/>
-        </w:rPr>
-      </w:pPr>
-      <w:r>
-        <w:rPr>
-          <w:sz w:val="40"/>
-          <w:szCs w:val="36"/>
-        </w:rPr>
-        <w:t xml:space="preserve">]# chmod </w:t>
-      </w:r>
-      <w:r>
-        <w:rPr>
-          <w:rFonts w:hint="eastAsia"/>
-          <w:sz w:val="40"/>
-          <w:szCs w:val="36"/>
-        </w:rPr>
-        <w:t xml:space="preserve">   </w:t>
-      </w:r>
-      <w:r>
-        <w:rPr>
-          <w:sz w:val="40"/>
-          <w:szCs w:val="36"/>
-        </w:rPr>
-        <w:t>a=rwx</w:t>
-      </w:r>
-      <w:r>
-        <w:rPr>
-          <w:rFonts w:hint="eastAsia"/>
-          <w:sz w:val="40"/>
-          <w:szCs w:val="36"/>
-        </w:rPr>
-        <w:t xml:space="preserve">   </w:t>
-      </w:r>
-      <w:r>
-        <w:rPr>
-          <w:sz w:val="40"/>
-          <w:szCs w:val="36"/>
-        </w:rPr>
-        <w:t xml:space="preserve"> /nsd10</w:t>
-      </w:r>
-      <w:r>
-        <w:rPr>
-          <w:rFonts w:hint="eastAsia"/>
-          <w:sz w:val="40"/>
-          <w:szCs w:val="36"/>
-        </w:rPr>
-        <w:t xml:space="preserve">   #a表示所有人</w:t>
-      </w:r>
-    </w:p>
-    <w:p>
-      <w:pPr>
-        <w:wordWrap w:val="0"/>
-        <w:spacing w:line="480" w:lineRule="exact"/>
-        <w:rPr>
-          <w:sz w:val="40"/>
-          <w:szCs w:val="36"/>
-        </w:rPr>
-      </w:pPr>
-      <w:r>
-        <w:rPr>
-          <w:sz w:val="40"/>
-          <w:szCs w:val="36"/>
-        </w:rPr>
-        <w:t xml:space="preserve">]# ls </w:t>
-      </w:r>
-      <w:r>
-        <w:rPr>
-          <w:rFonts w:hint="eastAsia"/>
-          <w:sz w:val="40"/>
-          <w:szCs w:val="36"/>
-        </w:rPr>
-        <w:t xml:space="preserve"> </w:t>
-      </w:r>
-      <w:r>
-        <w:rPr>
-          <w:sz w:val="40"/>
-          <w:szCs w:val="36"/>
-        </w:rPr>
-        <w:t xml:space="preserve">-ld </w:t>
-      </w:r>
-      <w:r>
-        <w:rPr>
-          <w:rFonts w:hint="eastAsia"/>
-          <w:sz w:val="40"/>
-          <w:szCs w:val="36"/>
-        </w:rPr>
-        <w:t xml:space="preserve">    </w:t>
-      </w:r>
-      <w:r>
-        <w:rPr>
-          <w:sz w:val="40"/>
-          <w:szCs w:val="36"/>
-        </w:rPr>
-        <w:t>/nsd10</w:t>
-      </w:r>
-    </w:p>
-    <w:p>
-      <w:pPr>
-        <w:wordWrap w:val="0"/>
-        <w:spacing w:line="480" w:lineRule="exact"/>
-        <w:rPr>
-          <w:sz w:val="40"/>
-          <w:szCs w:val="36"/>
-        </w:rPr>
-      </w:pPr>
-      <w:r>
-        <w:rPr>
-          <w:sz w:val="40"/>
-          <w:szCs w:val="36"/>
-        </w:rPr>
-        <w:t xml:space="preserve">]# chmod </w:t>
-      </w:r>
-      <w:r>
-        <w:rPr>
-          <w:rFonts w:hint="eastAsia"/>
-          <w:sz w:val="40"/>
-          <w:szCs w:val="36"/>
-        </w:rPr>
-        <w:t xml:space="preserve"> </w:t>
-      </w:r>
-      <w:r>
-        <w:rPr>
-          <w:sz w:val="40"/>
-          <w:szCs w:val="36"/>
-        </w:rPr>
-        <w:t xml:space="preserve">u=---,g=rx,o=rwx </w:t>
-      </w:r>
-      <w:r>
-        <w:rPr>
-          <w:rFonts w:hint="eastAsia"/>
-          <w:sz w:val="40"/>
-          <w:szCs w:val="36"/>
-        </w:rPr>
-        <w:t xml:space="preserve">    </w:t>
-      </w:r>
-      <w:r>
-        <w:rPr>
-          <w:sz w:val="40"/>
-          <w:szCs w:val="36"/>
-        </w:rPr>
-        <w:t>/nsd10</w:t>
-      </w:r>
-    </w:p>
-    <w:p>
-      <w:pPr>
-        <w:wordWrap w:val="0"/>
-        <w:spacing w:line="480" w:lineRule="exact"/>
-        <w:rPr>
-          <w:sz w:val="40"/>
-          <w:szCs w:val="36"/>
-        </w:rPr>
-      </w:pPr>
-      <w:r>
-        <w:rPr>
-          <w:sz w:val="40"/>
-          <w:szCs w:val="36"/>
-        </w:rPr>
-        <w:t>]# ls -ld /nsd10</w:t>
-      </w:r>
-    </w:p>
-    <w:p>
-      <w:pPr>
-        <w:wordWrap w:val="0"/>
-        <w:spacing w:line="480" w:lineRule="exact"/>
-        <w:rPr>
-          <w:sz w:val="40"/>
-          <w:szCs w:val="36"/>
-        </w:rPr>
-      </w:pPr>
-    </w:p>
-    <w:p>
-      <w:pPr>
-        <w:wordWrap w:val="0"/>
-        <w:rPr>
-          <w:sz w:val="40"/>
-          <w:szCs w:val="36"/>
-        </w:rPr>
-      </w:pPr>
-      <w:r>
-        <w:rPr>
-          <w:rFonts w:hint="eastAsia"/>
-          <w:sz w:val="40"/>
-          <w:szCs w:val="36"/>
-        </w:rPr>
-        <w:t>-R：递归修改权限</w:t>
-      </w:r>
-    </w:p>
-    <w:p>
-      <w:pPr>
-        <w:wordWrap w:val="0"/>
-        <w:rPr>
-          <w:sz w:val="40"/>
-          <w:szCs w:val="36"/>
-        </w:rPr>
-      </w:pPr>
-      <w:r>
-        <w:rPr>
-          <w:sz w:val="40"/>
-          <w:szCs w:val="36"/>
-        </w:rPr>
-        <w:t>[root@localhost ~]# mkdir -p /opt/aa/bb/cc</w:t>
-      </w:r>
-    </w:p>
-    <w:p>
-      <w:pPr>
-        <w:wordWrap w:val="0"/>
-        <w:rPr>
-          <w:sz w:val="40"/>
-          <w:szCs w:val="36"/>
-        </w:rPr>
-      </w:pPr>
-      <w:r>
-        <w:rPr>
-          <w:sz w:val="40"/>
-          <w:szCs w:val="36"/>
-        </w:rPr>
-        <w:t>[root@localhost ~]# chmod -R o=--- /opt/aa</w:t>
-      </w:r>
-    </w:p>
-    <w:p>
-      <w:pPr>
-        <w:wordWrap w:val="0"/>
-        <w:rPr>
-          <w:sz w:val="40"/>
-          <w:szCs w:val="36"/>
-        </w:rPr>
-      </w:pPr>
-      <w:r>
-        <w:rPr>
-          <w:sz w:val="40"/>
-          <w:szCs w:val="36"/>
-        </w:rPr>
-        <w:t>[root@localhost ~]# ls -ld /opt/aa</w:t>
-      </w:r>
-    </w:p>
-    <w:p>
-      <w:pPr>
-        <w:wordWrap w:val="0"/>
-        <w:rPr>
-          <w:sz w:val="40"/>
-          <w:szCs w:val="36"/>
-        </w:rPr>
-      </w:pPr>
-      <w:r>
-        <w:rPr>
-          <w:sz w:val="40"/>
-          <w:szCs w:val="36"/>
-        </w:rPr>
-        <w:t>[root</w:t>
-      </w:r>
-      <w:r>
-        <w:rPr>
-          <w:sz w:val="40"/>
-          <w:szCs w:val="36"/>
-        </w:rPr>
-        <w:t>@localhost ~]# ls -ld /opt/aa</w:t>
+        <w:t>/opt/aa</w:t>
       </w:r>
       <w:r>
         <w:rPr>
@@ -2543,60 +2670,6 @@
         </w:rPr>
         <w:t>/bb</w:t>
       </w:r>
-    </w:p>
-    <w:p>
-      <w:pPr>
-        <w:wordWrap w:val="0"/>
-        <w:rPr>
-          <w:sz w:val="40"/>
-          <w:szCs w:val="36"/>
-        </w:rPr>
-      </w:pPr>
-      <w:r>
-        <w:rPr>
-          <w:sz w:val="40"/>
-          <w:szCs w:val="36"/>
-        </w:rPr>
-        <w:t xml:space="preserve">[root@localhost ~]# ls </w:t>
-      </w:r>
-      <w:r>
-        <w:rPr>
-          <w:rFonts w:hint="eastAsia"/>
-          <w:sz w:val="40"/>
-          <w:szCs w:val="36"/>
-        </w:rPr>
-        <w:t>-</w:t>
-      </w:r>
-      <w:r>
-        <w:rPr>
-          <w:sz w:val="40"/>
-          <w:szCs w:val="36"/>
-        </w:rPr>
-        <w:t>ld</w:t>
-      </w:r>
-      <w:r>
-        <w:rPr>
-          <w:rFonts w:hint="eastAsia"/>
-          <w:sz w:val="40"/>
-          <w:szCs w:val="36"/>
-        </w:rPr>
-        <w:t xml:space="preserve"> </w:t>
-      </w:r>
-      <w:r>
-        <w:rPr>
-          <w:sz w:val="40"/>
-          <w:szCs w:val="36"/>
-        </w:rPr>
-        <w:t>/opt/aa</w:t>
-      </w:r>
-      <w:r>
-        <w:rPr>
-          <w:rFonts w:hint="eastAsia"/>
-          <w:sz w:val="40"/>
-          <w:szCs w:val="36"/>
-        </w:rPr>
-        <w:t>/bb</w:t>
-      </w:r>
       <w:r>
         <w:rPr>
           <w:rFonts w:hint="eastAsia"/>
@@ -2610,6 +2683,7 @@
       <w:pPr>
         <w:wordWrap w:val="0"/>
         <w:rPr>
+          <w:rFonts w:hint="eastAsia"/>
           <w:sz w:val="40"/>
           <w:szCs w:val="36"/>
         </w:rPr>
@@ -2646,6 +2720,7 @@
           <w:sz w:val="40"/>
           <w:szCs w:val="36"/>
         </w:rPr>
+        <w:lastRenderedPageBreak/>
         <w:t>Linux中判断用户具备的权限：</w:t>
       </w:r>
       <w:r>
@@ -2891,6 +2966,7 @@
       <w:pPr>
         <w:wordWrap w:val="0"/>
         <w:rPr>
+          <w:rFonts w:hint="eastAsia"/>
           <w:sz w:val="40"/>
           <w:szCs w:val="36"/>
         </w:rPr>
@@ -2951,26 +3027,25 @@
           <w:sz w:val="32"/>
           <w:szCs w:val="32"/>
         </w:rPr>
-        <w:t>[root@localhost ~]# mkdir /nsddir1</w:t>
-      </w:r>
-    </w:p>
-    <w:p>
-      <w:pPr>
-        <w:widowControl/>
-        <w:spacing w:line="420" w:lineRule="exact"/>
+        <w:t>[root@localhost ~]# mkdir</w:t>
+      </w:r>
+      <w:r>
         <w:rPr>
           <w:rFonts w:cs="宋体"/>
           <w:sz w:val="32"/>
           <w:szCs w:val="32"/>
         </w:rPr>
-      </w:pPr>
+        <w:t xml:space="preserve"> </w:t>
+      </w:r>
+      <w:bookmarkStart w:id="1" w:name="_GoBack"/>
+      <w:bookmarkEnd w:id="1"/>
       <w:r>
         <w:rPr>
           <w:rFonts w:cs="宋体" w:hint="eastAsia"/>
           <w:sz w:val="32"/>
           <w:szCs w:val="32"/>
         </w:rPr>
-        <w:t>[root@localhost ~]# echo 123456 &gt; /nsddir1/readme.txt</w:t>
+        <w:t xml:space="preserve"> /nsddir1</w:t>
       </w:r>
     </w:p>
     <w:p>
@@ -2989,64 +3064,55 @@
           <w:sz w:val="32"/>
           <w:szCs w:val="32"/>
         </w:rPr>
-        <w:t>[root@localhost ~]# cat /nsddir1/readme.txt</w:t>
-      </w:r>
-    </w:p>
-    <w:p>
-      <w:pPr>
-        <w:widowControl/>
-        <w:spacing w:line="420" w:lineRule="exact"/>
+        <w:t xml:space="preserve">[root@localhost ~]# echo </w:t>
+      </w:r>
+      <w:r>
         <w:rPr>
           <w:rFonts w:cs="宋体"/>
           <w:sz w:val="32"/>
           <w:szCs w:val="32"/>
         </w:rPr>
-      </w:pPr>
+        <w:t xml:space="preserve"> </w:t>
+      </w:r>
       <w:r>
         <w:rPr>
           <w:rFonts w:cs="宋体" w:hint="eastAsia"/>
           <w:sz w:val="32"/>
           <w:szCs w:val="32"/>
         </w:rPr>
-        <w:t>2）使用户zhangsan能够修改readme.txt文件内容</w:t>
-      </w:r>
-    </w:p>
-    <w:p>
-      <w:pPr>
-        <w:widowControl/>
-        <w:spacing w:line="420" w:lineRule="exact"/>
+        <w:t xml:space="preserve">123456 </w:t>
+      </w:r>
+      <w:r>
         <w:rPr>
           <w:rFonts w:cs="宋体"/>
           <w:sz w:val="32"/>
           <w:szCs w:val="32"/>
         </w:rPr>
-      </w:pPr>
+        <w:t xml:space="preserve">  </w:t>
+      </w:r>
       <w:r>
         <w:rPr>
           <w:rFonts w:cs="宋体" w:hint="eastAsia"/>
           <w:sz w:val="32"/>
           <w:szCs w:val="32"/>
         </w:rPr>
-        <w:t>[root@localhost ~]# chmod  o+w  /nsddir1/readme.txt</w:t>
-      </w:r>
-    </w:p>
-    <w:p>
-      <w:pPr>
-        <w:widowControl/>
-        <w:spacing w:line="420" w:lineRule="exact"/>
+        <w:t>&gt;</w:t>
+      </w:r>
+      <w:r>
         <w:rPr>
           <w:rFonts w:cs="宋体"/>
           <w:sz w:val="32"/>
           <w:szCs w:val="32"/>
         </w:rPr>
-      </w:pPr>
+        <w:t xml:space="preserve"> </w:t>
+      </w:r>
       <w:r>
         <w:rPr>
           <w:rFonts w:cs="宋体" w:hint="eastAsia"/>
           <w:sz w:val="32"/>
           <w:szCs w:val="32"/>
         </w:rPr>
-        <w:t>3）使用户zhangsan不可以修改readme.txt文件内容</w:t>
+        <w:t xml:space="preserve"> /nsddir1/readme.txt</w:t>
       </w:r>
     </w:p>
     <w:p>
@@ -3065,7 +3131,23 @@
           <w:sz w:val="32"/>
           <w:szCs w:val="32"/>
         </w:rPr>
-        <w:t>[root@localhost ~]# chmod  o-w  /nsddir1/readme.txt</w:t>
+        <w:t>[root@localhost ~]# cat</w:t>
+      </w:r>
+      <w:r>
+        <w:rPr>
+          <w:rFonts w:cs="宋体"/>
+          <w:sz w:val="32"/>
+          <w:szCs w:val="32"/>
+        </w:rPr>
+        <w:t xml:space="preserve">  </w:t>
+      </w:r>
+      <w:r>
+        <w:rPr>
+          <w:rFonts w:cs="宋体" w:hint="eastAsia"/>
+          <w:sz w:val="32"/>
+          <w:szCs w:val="32"/>
+        </w:rPr>
+        <w:t xml:space="preserve"> /nsddir1/readme.txt</w:t>
       </w:r>
     </w:p>
     <w:p>
@@ -3074,6 +3156,82 @@
         <w:spacing w:line="420" w:lineRule="exact"/>
         <w:rPr>
           <w:rFonts w:cs="宋体"/>
+          <w:sz w:val="32"/>
+          <w:szCs w:val="32"/>
+        </w:rPr>
+      </w:pPr>
+      <w:r>
+        <w:rPr>
+          <w:rFonts w:cs="宋体" w:hint="eastAsia"/>
+          <w:sz w:val="32"/>
+          <w:szCs w:val="32"/>
+        </w:rPr>
+        <w:t>2）使用户zhangsan能够修改readme.txt文件内容</w:t>
+      </w:r>
+    </w:p>
+    <w:p>
+      <w:pPr>
+        <w:widowControl/>
+        <w:spacing w:line="420" w:lineRule="exact"/>
+        <w:rPr>
+          <w:rFonts w:cs="宋体"/>
+          <w:sz w:val="32"/>
+          <w:szCs w:val="32"/>
+        </w:rPr>
+      </w:pPr>
+      <w:r>
+        <w:rPr>
+          <w:rFonts w:cs="宋体" w:hint="eastAsia"/>
+          <w:sz w:val="32"/>
+          <w:szCs w:val="32"/>
+        </w:rPr>
+        <w:t>[root@localhost ~]# chmod  o+w  /nsddir1/readme.txt</w:t>
+      </w:r>
+    </w:p>
+    <w:p>
+      <w:pPr>
+        <w:widowControl/>
+        <w:spacing w:line="420" w:lineRule="exact"/>
+        <w:rPr>
+          <w:rFonts w:cs="宋体"/>
+          <w:sz w:val="32"/>
+          <w:szCs w:val="32"/>
+        </w:rPr>
+      </w:pPr>
+      <w:r>
+        <w:rPr>
+          <w:rFonts w:cs="宋体" w:hint="eastAsia"/>
+          <w:sz w:val="32"/>
+          <w:szCs w:val="32"/>
+        </w:rPr>
+        <w:t>3）使用户zhangsan不可以修改readme.txt文件内容</w:t>
+      </w:r>
+    </w:p>
+    <w:p>
+      <w:pPr>
+        <w:widowControl/>
+        <w:spacing w:line="420" w:lineRule="exact"/>
+        <w:rPr>
+          <w:rFonts w:cs="宋体"/>
+          <w:sz w:val="32"/>
+          <w:szCs w:val="32"/>
+        </w:rPr>
+      </w:pPr>
+      <w:r>
+        <w:rPr>
+          <w:rFonts w:cs="宋体" w:hint="eastAsia"/>
+          <w:sz w:val="32"/>
+          <w:szCs w:val="32"/>
+        </w:rPr>
+        <w:t>[root@localhost ~]# chmod  o-w  /nsddir1/readme.txt</w:t>
+      </w:r>
+    </w:p>
+    <w:p>
+      <w:pPr>
+        <w:widowControl/>
+        <w:spacing w:line="420" w:lineRule="exact"/>
+        <w:rPr>
+          <w:rFonts w:cs="宋体"/>
           <w:sz w:val="36"/>
           <w:szCs w:val="36"/>
         </w:rPr>
@@ -3084,7 +3242,6 @@
           <w:sz w:val="36"/>
           <w:szCs w:val="36"/>
         </w:rPr>
-        <w:lastRenderedPageBreak/>
         <w:t>4）使用户zhangsan能够在此目录下创建/删除子目录</w:t>
       </w:r>
     </w:p>
@@ -3123,6 +3280,7 @@
           <w:sz w:val="36"/>
           <w:szCs w:val="36"/>
         </w:rPr>
+        <w:lastRenderedPageBreak/>
         <w:t>5）调整此目录的权限，使任何用户都不能进入，然后测试用户zhangsan是否还能修改readme.txt（测试结果不能，对父目录没有权限）</w:t>
       </w:r>
     </w:p>
@@ -3612,34 +3770,34 @@
           <w:sz w:val="40"/>
           <w:szCs w:val="36"/>
         </w:rPr>
+        <w:t>]# ls -ld /nsd12</w:t>
+      </w:r>
+    </w:p>
+    <w:p>
+      <w:pPr>
+        <w:wordWrap w:val="0"/>
+        <w:spacing w:line="480" w:lineRule="exact"/>
+        <w:rPr>
+          <w:sz w:val="40"/>
+          <w:szCs w:val="36"/>
+        </w:rPr>
+      </w:pPr>
+    </w:p>
+    <w:p>
+      <w:pPr>
+        <w:wordWrap w:val="0"/>
+        <w:spacing w:line="480" w:lineRule="exact"/>
+        <w:rPr>
+          <w:sz w:val="40"/>
+          <w:szCs w:val="36"/>
+        </w:rPr>
+      </w:pPr>
+      <w:r>
+        <w:rPr>
+          <w:sz w:val="40"/>
+          <w:szCs w:val="36"/>
+        </w:rPr>
         <w:lastRenderedPageBreak/>
-        <w:t>]# ls -ld /nsd12</w:t>
-      </w:r>
-    </w:p>
-    <w:p>
-      <w:pPr>
-        <w:wordWrap w:val="0"/>
-        <w:spacing w:line="480" w:lineRule="exact"/>
-        <w:rPr>
-          <w:sz w:val="40"/>
-          <w:szCs w:val="36"/>
-        </w:rPr>
-      </w:pPr>
-    </w:p>
-    <w:p>
-      <w:pPr>
-        <w:wordWrap w:val="0"/>
-        <w:spacing w:line="480" w:lineRule="exact"/>
-        <w:rPr>
-          <w:sz w:val="40"/>
-          <w:szCs w:val="36"/>
-        </w:rPr>
-      </w:pPr>
-      <w:r>
-        <w:rPr>
-          <w:sz w:val="40"/>
-          <w:szCs w:val="36"/>
-        </w:rPr>
         <w:t xml:space="preserve">]# chown </w:t>
       </w:r>
       <w:r>
@@ -4222,7 +4380,6 @@
           <w:sz w:val="40"/>
           <w:szCs w:val="36"/>
         </w:rPr>
-        <w:lastRenderedPageBreak/>
         <w:t>权限位的8进制数表示</w:t>
       </w:r>
     </w:p>
@@ -4244,6 +4401,7 @@
           <w:sz w:val="40"/>
           <w:szCs w:val="36"/>
         </w:rPr>
+        <w:lastRenderedPageBreak/>
         <w:t>r、w、x分别对应4、2、1，后3组分别求和</w:t>
       </w:r>
     </w:p>
@@ -6369,7 +6527,6 @@
           <w:sz w:val="40"/>
           <w:szCs w:val="36"/>
         </w:rPr>
-        <w:lastRenderedPageBreak/>
         <w:t>占用其他人（Other）的 x 位</w:t>
       </w:r>
     </w:p>
@@ -6394,6 +6551,7 @@
           <w:sz w:val="40"/>
           <w:szCs w:val="36"/>
         </w:rPr>
+        <w:lastRenderedPageBreak/>
         <w:t>显示为 t 或 T，取决于其他人是否有 x 权限</w:t>
       </w:r>
     </w:p>
@@ -7008,6 +7166,7 @@
           <w:sz w:val="40"/>
           <w:szCs w:val="36"/>
         </w:rPr>
+        <w:lastRenderedPageBreak/>
         <w:t xml:space="preserve">]# ls -ld </w:t>
       </w:r>
       <w:r>
@@ -7625,7 +7784,6 @@
           <w:sz w:val="44"/>
           <w:szCs w:val="44"/>
         </w:rPr>
-        <w:lastRenderedPageBreak/>
         <w:t xml:space="preserve">        setfacl [</w:t>
       </w:r>
       <w:r>
@@ -7741,6 +7899,7 @@
           <w:szCs w:val="48"/>
           <w:lang w:val="zh-CN"/>
         </w:rPr>
+        <w:lastRenderedPageBreak/>
         <w:t>常用命令选项</w:t>
       </w:r>
     </w:p>
@@ -8717,77 +8876,77 @@
           <w:sz w:val="40"/>
           <w:szCs w:val="36"/>
         </w:rPr>
+        <w:t xml:space="preserve">]# setfacl </w:t>
+      </w:r>
+      <w:r>
+        <w:rPr>
+          <w:rFonts w:hint="eastAsia"/>
+          <w:sz w:val="40"/>
+          <w:szCs w:val="36"/>
+        </w:rPr>
+        <w:t xml:space="preserve"> </w:t>
+      </w:r>
+      <w:r>
+        <w:rPr>
+          <w:rFonts w:hint="eastAsia"/>
+          <w:sz w:val="40"/>
+          <w:szCs w:val="36"/>
+        </w:rPr>
+        <w:t>-</w:t>
+      </w:r>
+      <w:r>
+        <w:rPr>
+          <w:sz w:val="40"/>
+          <w:szCs w:val="36"/>
+        </w:rPr>
+        <w:t>m</w:t>
+      </w:r>
+      <w:r>
+        <w:rPr>
+          <w:rFonts w:hint="eastAsia"/>
+          <w:sz w:val="40"/>
+          <w:szCs w:val="36"/>
+        </w:rPr>
+        <w:t xml:space="preserve"> </w:t>
+      </w:r>
+      <w:r>
+        <w:rPr>
+          <w:sz w:val="40"/>
+          <w:szCs w:val="36"/>
+        </w:rPr>
+        <w:t xml:space="preserve"> u:zhangsan:rwx</w:t>
+      </w:r>
+      <w:r>
+        <w:rPr>
+          <w:rFonts w:hint="eastAsia"/>
+          <w:sz w:val="40"/>
+          <w:szCs w:val="36"/>
+        </w:rPr>
+        <w:t xml:space="preserve">   </w:t>
+      </w:r>
+      <w:r>
+        <w:rPr>
+          <w:sz w:val="40"/>
+          <w:szCs w:val="36"/>
+        </w:rPr>
+        <w:t xml:space="preserve"> /nsd19</w:t>
+      </w:r>
+    </w:p>
+    <w:p>
+      <w:pPr>
+        <w:wordWrap w:val="0"/>
+        <w:spacing w:line="480" w:lineRule="exact"/>
+        <w:rPr>
+          <w:sz w:val="40"/>
+          <w:szCs w:val="36"/>
+        </w:rPr>
+      </w:pPr>
+      <w:r>
+        <w:rPr>
+          <w:sz w:val="40"/>
+          <w:szCs w:val="36"/>
+        </w:rPr>
         <w:lastRenderedPageBreak/>
-        <w:t xml:space="preserve">]# setfacl </w:t>
-      </w:r>
-      <w:r>
-        <w:rPr>
-          <w:rFonts w:hint="eastAsia"/>
-          <w:sz w:val="40"/>
-          <w:szCs w:val="36"/>
-        </w:rPr>
-        <w:t xml:space="preserve"> </w:t>
-      </w:r>
-      <w:r>
-        <w:rPr>
-          <w:rFonts w:hint="eastAsia"/>
-          <w:sz w:val="40"/>
-          <w:szCs w:val="36"/>
-        </w:rPr>
-        <w:t>-</w:t>
-      </w:r>
-      <w:r>
-        <w:rPr>
-          <w:sz w:val="40"/>
-          <w:szCs w:val="36"/>
-        </w:rPr>
-        <w:t>m</w:t>
-      </w:r>
-      <w:r>
-        <w:rPr>
-          <w:rFonts w:hint="eastAsia"/>
-          <w:sz w:val="40"/>
-          <w:szCs w:val="36"/>
-        </w:rPr>
-        <w:t xml:space="preserve"> </w:t>
-      </w:r>
-      <w:r>
-        <w:rPr>
-          <w:sz w:val="40"/>
-          <w:szCs w:val="36"/>
-        </w:rPr>
-        <w:t xml:space="preserve"> u:zhangsan:rwx</w:t>
-      </w:r>
-      <w:r>
-        <w:rPr>
-          <w:rFonts w:hint="eastAsia"/>
-          <w:sz w:val="40"/>
-          <w:szCs w:val="36"/>
-        </w:rPr>
-        <w:t xml:space="preserve">   </w:t>
-      </w:r>
-      <w:r>
-        <w:rPr>
-          <w:sz w:val="40"/>
-          <w:szCs w:val="36"/>
-        </w:rPr>
-        <w:t xml:space="preserve"> /nsd19</w:t>
-      </w:r>
-    </w:p>
-    <w:p>
-      <w:pPr>
-        <w:wordWrap w:val="0"/>
-        <w:spacing w:line="480" w:lineRule="exact"/>
-        <w:rPr>
-          <w:sz w:val="40"/>
-          <w:szCs w:val="36"/>
-        </w:rPr>
-      </w:pPr>
-      <w:r>
-        <w:rPr>
-          <w:sz w:val="40"/>
-          <w:szCs w:val="36"/>
-        </w:rPr>
         <w:t xml:space="preserve">]# setfacl </w:t>
       </w:r>
       <w:r>
@@ -12615,9 +12774,9 @@
       <w:lvlJc w:val="left"/>
       <w:pPr>
         <w:tabs>
-          <w:tab w:val="num" w:pos="720"/>
+          <w:tab w:val="num" w:pos="360"/>
         </w:tabs>
-        <w:ind w:left="720" w:hanging="360"/>
+        <w:ind w:left="360" w:hanging="360"/>
       </w:pPr>
       <w:rPr>
         <w:rFonts w:ascii="Arial" w:hAnsi="Arial" w:hint="default"/>
@@ -12630,9 +12789,9 @@
       <w:lvlJc w:val="left"/>
       <w:pPr>
         <w:tabs>
-          <w:tab w:val="num" w:pos="1440"/>
+          <w:tab w:val="num" w:pos="1080"/>
         </w:tabs>
-        <w:ind w:left="1440" w:hanging="360"/>
+        <w:ind w:left="1080" w:hanging="360"/>
       </w:pPr>
       <w:rPr>
         <w:rFonts w:ascii="Arial" w:hAnsi="Arial" w:hint="default"/>
@@ -12645,9 +12804,9 @@
       <w:lvlJc w:val="left"/>
       <w:pPr>
         <w:tabs>
-          <w:tab w:val="num" w:pos="2160"/>
+          <w:tab w:val="num" w:pos="1800"/>
         </w:tabs>
-        <w:ind w:left="2160" w:hanging="360"/>
+        <w:ind w:left="1800" w:hanging="360"/>
       </w:pPr>
       <w:rPr>
         <w:rFonts w:ascii="Arial" w:hAnsi="Arial" w:hint="default"/>
@@ -12660,9 +12819,9 @@
       <w:lvlJc w:val="left"/>
       <w:pPr>
         <w:tabs>
-          <w:tab w:val="num" w:pos="2880"/>
+          <w:tab w:val="num" w:pos="2520"/>
         </w:tabs>
-        <w:ind w:left="2880" w:hanging="360"/>
+        <w:ind w:left="2520" w:hanging="360"/>
       </w:pPr>
       <w:rPr>
         <w:rFonts w:ascii="Arial" w:hAnsi="Arial" w:hint="default"/>
@@ -12675,9 +12834,9 @@
       <w:lvlJc w:val="left"/>
       <w:pPr>
         <w:tabs>
-          <w:tab w:val="num" w:pos="3600"/>
+          <w:tab w:val="num" w:pos="3240"/>
         </w:tabs>
-        <w:ind w:left="3600" w:hanging="360"/>
+        <w:ind w:left="3240" w:hanging="360"/>
       </w:pPr>
       <w:rPr>
         <w:rFonts w:ascii="Arial" w:hAnsi="Arial" w:hint="default"/>
@@ -12690,9 +12849,9 @@
       <w:lvlJc w:val="left"/>
       <w:pPr>
         <w:tabs>
-          <w:tab w:val="num" w:pos="4320"/>
+          <w:tab w:val="num" w:pos="3960"/>
         </w:tabs>
-        <w:ind w:left="4320" w:hanging="360"/>
+        <w:ind w:left="3960" w:hanging="360"/>
       </w:pPr>
       <w:rPr>
         <w:rFonts w:ascii="Arial" w:hAnsi="Arial" w:hint="default"/>
@@ -12705,9 +12864,9 @@
       <w:lvlJc w:val="left"/>
       <w:pPr>
         <w:tabs>
-          <w:tab w:val="num" w:pos="5040"/>
+          <w:tab w:val="num" w:pos="4680"/>
         </w:tabs>
-        <w:ind w:left="5040" w:hanging="360"/>
+        <w:ind w:left="4680" w:hanging="360"/>
       </w:pPr>
       <w:rPr>
         <w:rFonts w:ascii="Arial" w:hAnsi="Arial" w:hint="default"/>
@@ -12720,9 +12879,9 @@
       <w:lvlJc w:val="left"/>
       <w:pPr>
         <w:tabs>
-          <w:tab w:val="num" w:pos="5760"/>
+          <w:tab w:val="num" w:pos="5400"/>
         </w:tabs>
-        <w:ind w:left="5760" w:hanging="360"/>
+        <w:ind w:left="5400" w:hanging="360"/>
       </w:pPr>
       <w:rPr>
         <w:rFonts w:ascii="Arial" w:hAnsi="Arial" w:hint="default"/>
@@ -12735,9 +12894,9 @@
       <w:lvlJc w:val="left"/>
       <w:pPr>
         <w:tabs>
-          <w:tab w:val="num" w:pos="6480"/>
+          <w:tab w:val="num" w:pos="6120"/>
         </w:tabs>
-        <w:ind w:left="6480" w:hanging="360"/>
+        <w:ind w:left="6120" w:hanging="360"/>
       </w:pPr>
       <w:rPr>
         <w:rFonts w:ascii="Arial" w:hAnsi="Arial" w:hint="default"/>

--- a/ENGINEER01.docx
+++ b/ENGINEER01.docx
@@ -2785,7 +2785,17 @@
           <w:sz w:val="40"/>
           <w:szCs w:val="36"/>
         </w:rPr>
-        <w:t>，原则是匹配及停止</w:t>
+        <w:t>，原则是</w:t>
+      </w:r>
+      <w:r>
+        <w:rPr>
+          <w:rFonts w:hint="eastAsia"/>
+          <w:b/>
+          <w:bCs/>
+          <w:sz w:val="40"/>
+          <w:szCs w:val="36"/>
+        </w:rPr>
+        <w:t>匹配及停止</w:t>
       </w:r>
     </w:p>
     <w:p>
@@ -3037,8 +3047,6 @@
         </w:rPr>
         <w:t xml:space="preserve"> </w:t>
       </w:r>
-      <w:bookmarkStart w:id="1" w:name="_GoBack"/>
-      <w:bookmarkEnd w:id="1"/>
       <w:r>
         <w:rPr>
           <w:rFonts w:cs="宋体" w:hint="eastAsia"/>
@@ -3584,7 +3592,15 @@
           <w:sz w:val="40"/>
           <w:szCs w:val="36"/>
         </w:rPr>
-        <w:t xml:space="preserve"> /nsd12</w:t>
+        <w:t xml:space="preserve"> /nsd1</w:t>
+      </w:r>
+      <w:r>
+        <w:rPr>
+          <w:rFonts w:hint="eastAsia"/>
+          <w:sz w:val="40"/>
+          <w:szCs w:val="36"/>
+        </w:rPr>
+        <w:t>5</w:t>
       </w:r>
     </w:p>
     <w:p>
@@ -3616,7 +3632,15 @@
           <w:sz w:val="40"/>
           <w:szCs w:val="36"/>
         </w:rPr>
-        <w:t>/nsd12</w:t>
+        <w:t>/nsd1</w:t>
+      </w:r>
+      <w:r>
+        <w:rPr>
+          <w:rFonts w:hint="eastAsia"/>
+          <w:sz w:val="40"/>
+          <w:szCs w:val="36"/>
+        </w:rPr>
+        <w:t>5</w:t>
       </w:r>
     </w:p>
     <w:p>
@@ -3737,7 +3761,15 @@
           <w:sz w:val="40"/>
           <w:szCs w:val="36"/>
         </w:rPr>
-        <w:t xml:space="preserve"> /nsd12</w:t>
+        <w:t xml:space="preserve"> /nsd1</w:t>
+      </w:r>
+      <w:r>
+        <w:rPr>
+          <w:rFonts w:hint="eastAsia"/>
+          <w:sz w:val="40"/>
+          <w:szCs w:val="36"/>
+        </w:rPr>
+        <w:t>5</w:t>
       </w:r>
       <w:r>
         <w:rPr>
@@ -3770,7 +3802,15 @@
           <w:sz w:val="40"/>
           <w:szCs w:val="36"/>
         </w:rPr>
-        <w:t>]# ls -ld /nsd12</w:t>
+        <w:t>]# ls -ld /nsd1</w:t>
+      </w:r>
+      <w:r>
+        <w:rPr>
+          <w:rFonts w:hint="eastAsia"/>
+          <w:sz w:val="40"/>
+          <w:szCs w:val="36"/>
+        </w:rPr>
+        <w:t>5</w:t>
       </w:r>
     </w:p>
     <w:p>
@@ -3844,7 +3884,15 @@
           <w:sz w:val="40"/>
           <w:szCs w:val="36"/>
         </w:rPr>
-        <w:t>/nsd12</w:t>
+        <w:t>/nsd1</w:t>
+      </w:r>
+      <w:r>
+        <w:rPr>
+          <w:rFonts w:hint="eastAsia"/>
+          <w:sz w:val="40"/>
+          <w:szCs w:val="36"/>
+        </w:rPr>
+        <w:t>5</w:t>
       </w:r>
       <w:r>
         <w:rPr>
@@ -3869,7 +3917,15 @@
           <w:sz w:val="40"/>
           <w:szCs w:val="36"/>
         </w:rPr>
-        <w:t>]# ls -ld /nsd12</w:t>
+        <w:t>]# ls -ld /nsd1</w:t>
+      </w:r>
+      <w:r>
+        <w:rPr>
+          <w:rFonts w:hint="eastAsia"/>
+          <w:sz w:val="40"/>
+          <w:szCs w:val="36"/>
+        </w:rPr>
+        <w:t>5</w:t>
       </w:r>
     </w:p>
     <w:p>
@@ -3911,15 +3967,23 @@
           <w:sz w:val="40"/>
           <w:szCs w:val="36"/>
         </w:rPr>
-        <w:t xml:space="preserve"> /nsd12</w:t>
-      </w:r>
-      <w:r>
-        <w:rPr>
-          <w:rFonts w:hint="eastAsia"/>
-          <w:sz w:val="40"/>
-          <w:szCs w:val="36"/>
-        </w:rPr>
-        <w:t xml:space="preserve">      #仅修改所属组</w:t>
+        <w:t xml:space="preserve"> /nsd1</w:t>
+      </w:r>
+      <w:r>
+        <w:rPr>
+          <w:rFonts w:hint="eastAsia"/>
+          <w:sz w:val="40"/>
+          <w:szCs w:val="36"/>
+        </w:rPr>
+        <w:t>5</w:t>
+      </w:r>
+      <w:r>
+        <w:rPr>
+          <w:rFonts w:hint="eastAsia"/>
+          <w:sz w:val="40"/>
+          <w:szCs w:val="36"/>
+        </w:rPr>
+        <w:t xml:space="preserve">     #仅修改所属组</w:t>
       </w:r>
     </w:p>
     <w:p>
@@ -3966,7 +4030,15 @@
           <w:sz w:val="40"/>
           <w:szCs w:val="36"/>
         </w:rPr>
-        <w:t>/nsd12</w:t>
+        <w:t>/nsd1</w:t>
+      </w:r>
+      <w:r>
+        <w:rPr>
+          <w:rFonts w:hint="eastAsia"/>
+          <w:sz w:val="40"/>
+          <w:szCs w:val="36"/>
+        </w:rPr>
+        <w:t>5</w:t>
       </w:r>
     </w:p>
     <w:p>
@@ -3991,6 +4063,27 @@
     </w:p>
     <w:p>
       <w:pPr>
+        <w:wordWrap w:val="0"/>
+        <w:spacing w:line="480" w:lineRule="exact"/>
+        <w:rPr>
+          <w:sz w:val="40"/>
+          <w:szCs w:val="36"/>
+        </w:rPr>
+      </w:pPr>
+    </w:p>
+    <w:p>
+      <w:pPr>
+        <w:wordWrap w:val="0"/>
+        <w:spacing w:line="480" w:lineRule="exact"/>
+        <w:rPr>
+          <w:rFonts w:hint="eastAsia"/>
+          <w:sz w:val="40"/>
+          <w:szCs w:val="36"/>
+        </w:rPr>
+      </w:pPr>
+    </w:p>
+    <w:p>
+      <w:pPr>
         <w:rPr>
           <w:sz w:val="36"/>
           <w:szCs w:val="36"/>
@@ -4010,15 +4103,7 @@
           <w:sz w:val="36"/>
           <w:szCs w:val="36"/>
         </w:rPr>
-        <w:t xml:space="preserve">    </w:t>
-      </w:r>
-      <w:r>
-        <w:rPr>
-          <w:rFonts w:hint="eastAsia"/>
-          <w:sz w:val="36"/>
-          <w:szCs w:val="36"/>
-        </w:rPr>
-        <w:t xml:space="preserve"> </w:t>
+        <w:t xml:space="preserve">   </w:t>
       </w:r>
     </w:p>
     <w:p>
@@ -4027,6 +4112,8 @@
         <w:spacing w:line="440" w:lineRule="exact"/>
         <w:rPr>
           <w:rFonts w:cs="宋体"/>
+          <w:b/>
+          <w:bCs/>
           <w:sz w:val="36"/>
           <w:szCs w:val="36"/>
         </w:rPr>
@@ -4034,6 +4121,8 @@
       <w:r>
         <w:rPr>
           <w:rFonts w:cs="宋体" w:hint="eastAsia"/>
+          <w:b/>
+          <w:bCs/>
           <w:sz w:val="36"/>
           <w:szCs w:val="36"/>
         </w:rPr>
@@ -4065,6 +4154,8 @@
         <w:spacing w:line="440" w:lineRule="exact"/>
         <w:rPr>
           <w:rFonts w:cs="宋体"/>
+          <w:b/>
+          <w:bCs/>
           <w:sz w:val="36"/>
           <w:szCs w:val="36"/>
         </w:rPr>
@@ -4072,6 +4163,8 @@
       <w:r>
         <w:rPr>
           <w:rFonts w:cs="宋体" w:hint="eastAsia"/>
+          <w:b/>
+          <w:bCs/>
           <w:sz w:val="36"/>
           <w:szCs w:val="36"/>
         </w:rPr>
@@ -4141,6 +4234,8 @@
         <w:spacing w:line="440" w:lineRule="exact"/>
         <w:rPr>
           <w:rFonts w:cs="宋体"/>
+          <w:b/>
+          <w:bCs/>
           <w:sz w:val="36"/>
           <w:szCs w:val="36"/>
         </w:rPr>
@@ -4148,6 +4243,8 @@
       <w:r>
         <w:rPr>
           <w:rFonts w:cs="宋体" w:hint="eastAsia"/>
+          <w:b/>
+          <w:bCs/>
           <w:sz w:val="36"/>
           <w:szCs w:val="36"/>
         </w:rPr>
@@ -4179,6 +4276,8 @@
         <w:spacing w:line="440" w:lineRule="exact"/>
         <w:rPr>
           <w:rFonts w:cs="宋体"/>
+          <w:b/>
+          <w:bCs/>
           <w:sz w:val="40"/>
           <w:szCs w:val="40"/>
         </w:rPr>
@@ -4186,6 +4285,8 @@
       <w:r>
         <w:rPr>
           <w:rFonts w:cs="宋体" w:hint="eastAsia"/>
+          <w:b/>
+          <w:bCs/>
           <w:sz w:val="36"/>
           <w:szCs w:val="36"/>
         </w:rPr>
@@ -4216,7 +4317,7 @@
         <w:widowControl/>
         <w:spacing w:line="440" w:lineRule="exact"/>
         <w:rPr>
-          <w:rFonts w:cs="宋体"/>
+          <w:rFonts w:cs="宋体" w:hint="eastAsia"/>
           <w:sz w:val="36"/>
           <w:szCs w:val="36"/>
         </w:rPr>
@@ -4244,46 +4345,17 @@
         <w:spacing w:line="440" w:lineRule="exact"/>
         <w:rPr>
           <w:rFonts w:cs="宋体"/>
+          <w:b/>
+          <w:bCs/>
           <w:sz w:val="36"/>
           <w:szCs w:val="36"/>
         </w:rPr>
       </w:pPr>
-    </w:p>
-    <w:p>
-      <w:pPr>
-        <w:widowControl/>
-        <w:spacing w:line="440" w:lineRule="exact"/>
-        <w:rPr>
-          <w:rFonts w:cs="宋体"/>
-          <w:sz w:val="36"/>
-          <w:szCs w:val="36"/>
-        </w:rPr>
-      </w:pPr>
-    </w:p>
-    <w:p>
-      <w:pPr>
-        <w:widowControl/>
-        <w:spacing w:line="440" w:lineRule="exact"/>
-        <w:rPr>
-          <w:rFonts w:cs="宋体"/>
-          <w:sz w:val="36"/>
-          <w:szCs w:val="36"/>
-        </w:rPr>
-      </w:pPr>
-    </w:p>
-    <w:p>
-      <w:pPr>
-        <w:widowControl/>
-        <w:spacing w:line="440" w:lineRule="exact"/>
-        <w:rPr>
-          <w:rFonts w:cs="宋体"/>
-          <w:sz w:val="36"/>
-          <w:szCs w:val="36"/>
-        </w:rPr>
-      </w:pPr>
       <w:r>
         <w:rPr>
           <w:rFonts w:cs="宋体" w:hint="eastAsia"/>
+          <w:b/>
+          <w:bCs/>
           <w:sz w:val="36"/>
           <w:szCs w:val="36"/>
         </w:rPr>
@@ -6191,263 +6263,40 @@
     </w:p>
     <w:p>
       <w:pPr>
-        <w:pStyle w:val="a8"/>
-        <w:numPr>
-          <w:ilvl w:val="0"/>
-          <w:numId w:val="14"/>
-        </w:numPr>
-        <w:wordWrap w:val="0"/>
-        <w:ind w:firstLineChars="0"/>
-        <w:rPr>
-          <w:sz w:val="40"/>
-          <w:szCs w:val="36"/>
-        </w:rPr>
-      </w:pPr>
-      <w:r>
-        <w:rPr>
-          <w:rFonts w:hint="eastAsia"/>
-          <w:b/>
+        <w:wordWrap w:val="0"/>
+        <w:rPr>
+          <w:sz w:val="40"/>
+          <w:szCs w:val="36"/>
+        </w:rPr>
+      </w:pPr>
+    </w:p>
+    <w:p>
+      <w:pPr>
+        <w:wordWrap w:val="0"/>
+        <w:rPr>
+          <w:sz w:val="40"/>
+          <w:szCs w:val="36"/>
+        </w:rPr>
+      </w:pPr>
+    </w:p>
+    <w:p>
+      <w:pPr>
+        <w:wordWrap w:val="0"/>
+        <w:rPr>
+          <w:rFonts w:hint="eastAsia"/>
+          <w:sz w:val="40"/>
+          <w:szCs w:val="36"/>
+        </w:rPr>
+      </w:pPr>
+      <w:r>
+        <w:rPr>
+          <w:rFonts w:hint="eastAsia"/>
           <w:bCs/>
           <w:sz w:val="40"/>
           <w:szCs w:val="36"/>
         </w:rPr>
-        <w:t>文件/目录的默认权限</w:t>
-      </w:r>
-    </w:p>
-    <w:p>
-      <w:pPr>
-        <w:numPr>
-          <w:ilvl w:val="0"/>
-          <w:numId w:val="13"/>
-        </w:numPr>
-        <w:wordWrap w:val="0"/>
-        <w:rPr>
-          <w:sz w:val="40"/>
-          <w:szCs w:val="36"/>
-        </w:rPr>
-      </w:pPr>
-      <w:r>
-        <w:rPr>
-          <w:rFonts w:hint="eastAsia"/>
-          <w:sz w:val="40"/>
-          <w:szCs w:val="36"/>
-        </w:rPr>
-        <w:t>新建文件/</w:t>
-      </w:r>
-      <w:r>
-        <w:rPr>
-          <w:rFonts w:hint="eastAsia"/>
-          <w:sz w:val="40"/>
-          <w:szCs w:val="36"/>
-        </w:rPr>
-        <w:t>目录的默认权限</w:t>
-      </w:r>
-    </w:p>
-    <w:p>
-      <w:pPr>
-        <w:numPr>
-          <w:ilvl w:val="1"/>
-          <w:numId w:val="13"/>
-        </w:numPr>
-        <w:wordWrap w:val="0"/>
-        <w:rPr>
-          <w:sz w:val="40"/>
-          <w:szCs w:val="36"/>
-        </w:rPr>
-      </w:pPr>
-      <w:r>
-        <w:rPr>
-          <w:rFonts w:hint="eastAsia"/>
-          <w:sz w:val="40"/>
-          <w:szCs w:val="36"/>
-        </w:rPr>
-        <w:t>一般文件默认均不给 x 执行权限</w:t>
-      </w:r>
-    </w:p>
-    <w:p>
-      <w:pPr>
-        <w:numPr>
-          <w:ilvl w:val="1"/>
-          <w:numId w:val="13"/>
-        </w:numPr>
-        <w:wordWrap w:val="0"/>
-        <w:rPr>
-          <w:sz w:val="40"/>
-          <w:szCs w:val="36"/>
-        </w:rPr>
-      </w:pPr>
-      <w:r>
-        <w:rPr>
-          <w:rFonts w:hint="eastAsia"/>
-          <w:sz w:val="40"/>
-          <w:szCs w:val="36"/>
-        </w:rPr>
-        <w:t>其他取决于</w:t>
-      </w:r>
-      <w:r>
-        <w:rPr>
-          <w:rFonts w:hint="eastAsia"/>
-          <w:b/>
-          <w:sz w:val="40"/>
-          <w:szCs w:val="36"/>
-        </w:rPr>
-        <w:t xml:space="preserve"> </w:t>
-      </w:r>
-      <w:r>
-        <w:rPr>
-          <w:rFonts w:hint="eastAsia"/>
-          <w:b/>
-          <w:color w:val="FF0000"/>
-          <w:sz w:val="40"/>
-          <w:szCs w:val="36"/>
-        </w:rPr>
-        <w:t>umask</w:t>
-      </w:r>
-      <w:r>
-        <w:rPr>
-          <w:rFonts w:hint="eastAsia"/>
-          <w:b/>
-          <w:color w:val="FF0000"/>
-          <w:sz w:val="40"/>
-          <w:szCs w:val="36"/>
-        </w:rPr>
-        <w:t>(权限掩码)</w:t>
-      </w:r>
-      <w:r>
-        <w:rPr>
-          <w:rFonts w:hint="eastAsia"/>
-          <w:b/>
-          <w:color w:val="FF0000"/>
-          <w:sz w:val="40"/>
-          <w:szCs w:val="36"/>
-        </w:rPr>
-        <w:t xml:space="preserve"> </w:t>
-      </w:r>
-      <w:r>
-        <w:rPr>
-          <w:rFonts w:hint="eastAsia"/>
-          <w:sz w:val="40"/>
-          <w:szCs w:val="36"/>
-        </w:rPr>
-        <w:t>设置</w:t>
-      </w:r>
-    </w:p>
-    <w:p>
-      <w:pPr>
-        <w:numPr>
-          <w:ilvl w:val="1"/>
-          <w:numId w:val="13"/>
-        </w:numPr>
-        <w:wordWrap w:val="0"/>
-        <w:rPr>
-          <w:sz w:val="40"/>
-          <w:szCs w:val="36"/>
-        </w:rPr>
-      </w:pPr>
-      <w:r>
-        <w:rPr>
-          <w:rFonts w:hint="eastAsia"/>
-          <w:sz w:val="40"/>
-          <w:szCs w:val="36"/>
-        </w:rPr>
-        <w:t>新建目录</w:t>
-      </w:r>
-      <w:r>
-        <w:rPr>
-          <w:rFonts w:hint="eastAsia"/>
-          <w:sz w:val="40"/>
-          <w:szCs w:val="36"/>
-        </w:rPr>
-        <w:t>默认权限为</w:t>
-      </w:r>
-      <w:r>
-        <w:rPr>
-          <w:rFonts w:hint="eastAsia"/>
-          <w:sz w:val="40"/>
-          <w:szCs w:val="36"/>
-        </w:rPr>
-        <w:t>755</w:t>
-      </w:r>
-    </w:p>
-    <w:p>
-      <w:pPr>
-        <w:numPr>
-          <w:ilvl w:val="1"/>
-          <w:numId w:val="13"/>
-        </w:numPr>
-        <w:wordWrap w:val="0"/>
-        <w:rPr>
-          <w:sz w:val="40"/>
-          <w:szCs w:val="36"/>
-        </w:rPr>
-      </w:pPr>
-      <w:r>
-        <w:rPr>
-          <w:rFonts w:hint="eastAsia"/>
-          <w:sz w:val="40"/>
-          <w:szCs w:val="36"/>
-        </w:rPr>
-        <w:t>新建文件默认权限为644</w:t>
-      </w:r>
-    </w:p>
-    <w:p>
-      <w:pPr>
-        <w:wordWrap w:val="0"/>
-        <w:rPr>
-          <w:sz w:val="40"/>
-          <w:szCs w:val="36"/>
-        </w:rPr>
-      </w:pPr>
-      <w:r>
-        <w:rPr>
-          <w:sz w:val="40"/>
-          <w:szCs w:val="36"/>
-        </w:rPr>
-        <w:t xml:space="preserve">[root@localhost ~]# umask </w:t>
-      </w:r>
-    </w:p>
-    <w:p>
-      <w:pPr>
-        <w:wordWrap w:val="0"/>
-        <w:rPr>
-          <w:sz w:val="40"/>
-          <w:szCs w:val="36"/>
-        </w:rPr>
-      </w:pPr>
-      <w:r>
-        <w:rPr>
-          <w:sz w:val="40"/>
-          <w:szCs w:val="36"/>
-        </w:rPr>
-        <w:t>0022</w:t>
-      </w:r>
-    </w:p>
-    <w:p>
-      <w:pPr>
-        <w:wordWrap w:val="0"/>
-        <w:rPr>
-          <w:sz w:val="40"/>
-          <w:szCs w:val="36"/>
-        </w:rPr>
-      </w:pPr>
-    </w:p>
-    <w:p>
-      <w:pPr>
-        <w:wordWrap w:val="0"/>
-        <w:rPr>
-          <w:sz w:val="40"/>
-          <w:szCs w:val="36"/>
-        </w:rPr>
-      </w:pPr>
-    </w:p>
-    <w:p>
-      <w:pPr>
-        <w:wordWrap w:val="0"/>
-        <w:rPr>
-          <w:sz w:val="40"/>
-          <w:szCs w:val="36"/>
-        </w:rPr>
-      </w:pPr>
+        <w:t>五、</w:t>
+      </w:r>
       <w:r>
         <w:rPr>
           <w:rFonts w:hint="eastAsia"/>
@@ -6455,7 +6304,7 @@
           <w:sz w:val="40"/>
           <w:szCs w:val="36"/>
         </w:rPr>
-        <w:t>五、</w:t>
+        <w:t>附加权限</w:t>
       </w:r>
       <w:r>
         <w:rPr>
@@ -6464,26 +6313,8 @@
           <w:sz w:val="40"/>
           <w:szCs w:val="36"/>
         </w:rPr>
-        <w:t>附加权限</w:t>
-      </w:r>
-      <w:r>
-        <w:rPr>
-          <w:rFonts w:hint="eastAsia"/>
-          <w:bCs/>
-          <w:sz w:val="40"/>
-          <w:szCs w:val="36"/>
-        </w:rPr>
         <w:t>(特殊权限)</w:t>
       </w:r>
-    </w:p>
-    <w:p>
-      <w:pPr>
-        <w:wordWrap w:val="0"/>
-        <w:rPr>
-          <w:sz w:val="40"/>
-          <w:szCs w:val="36"/>
-        </w:rPr>
-      </w:pPr>
     </w:p>
     <w:p>
       <w:pPr>
@@ -6551,7 +6382,6 @@
           <w:sz w:val="40"/>
           <w:szCs w:val="36"/>
         </w:rPr>
-        <w:lastRenderedPageBreak/>
         <w:t>显示为 t 或 T，取决于其他人是否有 x 权限</w:t>
       </w:r>
     </w:p>
@@ -6881,6 +6711,52 @@
     </w:p>
     <w:p>
       <w:pPr>
+        <w:wordWrap w:val="0"/>
+        <w:rPr>
+          <w:sz w:val="40"/>
+          <w:szCs w:val="36"/>
+        </w:rPr>
+      </w:pPr>
+    </w:p>
+    <w:p>
+      <w:pPr>
+        <w:wordWrap w:val="0"/>
+        <w:rPr>
+          <w:sz w:val="40"/>
+          <w:szCs w:val="36"/>
+        </w:rPr>
+      </w:pPr>
+    </w:p>
+    <w:p>
+      <w:pPr>
+        <w:wordWrap w:val="0"/>
+        <w:rPr>
+          <w:sz w:val="40"/>
+          <w:szCs w:val="36"/>
+        </w:rPr>
+      </w:pPr>
+    </w:p>
+    <w:p>
+      <w:pPr>
+        <w:wordWrap w:val="0"/>
+        <w:rPr>
+          <w:sz w:val="40"/>
+          <w:szCs w:val="36"/>
+        </w:rPr>
+      </w:pPr>
+    </w:p>
+    <w:p>
+      <w:pPr>
+        <w:wordWrap w:val="0"/>
+        <w:rPr>
+          <w:rFonts w:hint="eastAsia"/>
+          <w:sz w:val="40"/>
+          <w:szCs w:val="36"/>
+        </w:rPr>
+      </w:pPr>
+    </w:p>
+    <w:p>
+      <w:pPr>
         <w:numPr>
           <w:ilvl w:val="0"/>
           <w:numId w:val="16"/>
@@ -6897,7 +6773,30 @@
           <w:sz w:val="40"/>
           <w:szCs w:val="36"/>
         </w:rPr>
-        <w:t>SGID权限</w:t>
+        <w:t>S</w:t>
+      </w:r>
+      <w:r>
+        <w:rPr>
+          <w:rFonts w:hint="eastAsia"/>
+          <w:sz w:val="40"/>
+          <w:szCs w:val="36"/>
+        </w:rPr>
+        <w:t>et</w:t>
+      </w:r>
+      <w:r>
+        <w:rPr>
+          <w:sz w:val="40"/>
+          <w:szCs w:val="36"/>
+        </w:rPr>
+        <w:t xml:space="preserve"> </w:t>
+      </w:r>
+      <w:r>
+        <w:rPr>
+          <w:rFonts w:hint="eastAsia"/>
+          <w:sz w:val="40"/>
+          <w:szCs w:val="36"/>
+        </w:rPr>
+        <w:t>GID权限</w:t>
       </w:r>
     </w:p>
     <w:p>
@@ -6981,7 +6880,40 @@
           <w:sz w:val="40"/>
           <w:szCs w:val="36"/>
         </w:rPr>
-        <w:t>在一个具有SGID权限的目录下，新建的文档会自动继承此目录的属组身份</w:t>
+        <w:t>在一个具有SGID权限的目录下，新建的文档会</w:t>
+      </w:r>
+      <w:r>
+        <w:rPr>
+          <w:rFonts w:hint="eastAsia"/>
+          <w:b/>
+          <w:bCs/>
+          <w:sz w:val="40"/>
+          <w:szCs w:val="36"/>
+        </w:rPr>
+        <w:t>自动继承</w:t>
+      </w:r>
+      <w:r>
+        <w:rPr>
+          <w:rFonts w:hint="eastAsia"/>
+          <w:sz w:val="40"/>
+          <w:szCs w:val="36"/>
+        </w:rPr>
+        <w:t>此目录的属组身份</w:t>
+      </w:r>
+      <w:r>
+        <w:rPr>
+          <w:rFonts w:hint="eastAsia"/>
+          <w:sz w:val="40"/>
+          <w:szCs w:val="36"/>
+        </w:rPr>
+        <w:t xml:space="preserve"> </w:t>
+      </w:r>
+      <w:r>
+        <w:rPr>
+          <w:sz w:val="40"/>
+          <w:szCs w:val="36"/>
+        </w:rPr>
+        <w:t xml:space="preserve">   </w:t>
       </w:r>
     </w:p>
     <w:p>
@@ -7013,7 +6945,15 @@
           <w:sz w:val="40"/>
           <w:szCs w:val="36"/>
         </w:rPr>
-        <w:t>/nsd17</w:t>
+        <w:t>/nsd1</w:t>
+      </w:r>
+      <w:r>
+        <w:rPr>
+          <w:rFonts w:hint="eastAsia"/>
+          <w:sz w:val="40"/>
+          <w:szCs w:val="36"/>
+        </w:rPr>
+        <w:t>8</w:t>
       </w:r>
     </w:p>
     <w:p>
@@ -7060,7 +7000,15 @@
           <w:sz w:val="40"/>
           <w:szCs w:val="36"/>
         </w:rPr>
-        <w:t xml:space="preserve"> /nsd17</w:t>
+        <w:t xml:space="preserve"> /nsd1</w:t>
+      </w:r>
+      <w:r>
+        <w:rPr>
+          <w:rFonts w:hint="eastAsia"/>
+          <w:sz w:val="40"/>
+          <w:szCs w:val="36"/>
+        </w:rPr>
+        <w:t>8</w:t>
       </w:r>
     </w:p>
     <w:p>
@@ -7107,7 +7055,15 @@
           <w:sz w:val="40"/>
           <w:szCs w:val="36"/>
         </w:rPr>
-        <w:t>/nsd17</w:t>
+        <w:t>/nsd1</w:t>
+      </w:r>
+      <w:r>
+        <w:rPr>
+          <w:rFonts w:hint="eastAsia"/>
+          <w:sz w:val="40"/>
+          <w:szCs w:val="36"/>
+        </w:rPr>
+        <w:t>8</w:t>
       </w:r>
     </w:p>
     <w:p>
@@ -7149,7 +7105,22 @@
           <w:sz w:val="40"/>
           <w:szCs w:val="36"/>
         </w:rPr>
-        <w:t xml:space="preserve"> /nsd17/abc01</w:t>
+        <w:t xml:space="preserve"> /nsd1</w:t>
+      </w:r>
+      <w:r>
+        <w:rPr>
+          <w:rFonts w:hint="eastAsia"/>
+          <w:sz w:val="40"/>
+          <w:szCs w:val="36"/>
+        </w:rPr>
+        <w:t>8</w:t>
+      </w:r>
+      <w:r>
+        <w:rPr>
+          <w:sz w:val="40"/>
+          <w:szCs w:val="36"/>
+        </w:rPr>
+        <w:t>/abc01</w:t>
       </w:r>
     </w:p>
     <w:p>
@@ -7166,7 +7137,6 @@
           <w:sz w:val="40"/>
           <w:szCs w:val="36"/>
         </w:rPr>
-        <w:lastRenderedPageBreak/>
         <w:t xml:space="preserve">]# ls -ld </w:t>
       </w:r>
       <w:r>
@@ -7182,7 +7152,22 @@
           <w:sz w:val="40"/>
           <w:szCs w:val="36"/>
         </w:rPr>
-        <w:t>/nsd17/abc01</w:t>
+        <w:t>/nsd1</w:t>
+      </w:r>
+      <w:r>
+        <w:rPr>
+          <w:rFonts w:hint="eastAsia"/>
+          <w:sz w:val="40"/>
+          <w:szCs w:val="36"/>
+        </w:rPr>
+        <w:t>8</w:t>
+      </w:r>
+      <w:r>
+        <w:rPr>
+          <w:sz w:val="40"/>
+          <w:szCs w:val="36"/>
+        </w:rPr>
+        <w:t>/abc01</w:t>
       </w:r>
     </w:p>
     <w:p>
@@ -7239,7 +7224,15 @@
           <w:sz w:val="40"/>
           <w:szCs w:val="36"/>
         </w:rPr>
-        <w:t xml:space="preserve"> /nsd17</w:t>
+        <w:t xml:space="preserve"> /nsd1</w:t>
+      </w:r>
+      <w:r>
+        <w:rPr>
+          <w:rFonts w:hint="eastAsia"/>
+          <w:sz w:val="40"/>
+          <w:szCs w:val="36"/>
+        </w:rPr>
+        <w:t>8</w:t>
       </w:r>
       <w:r>
         <w:rPr>
@@ -7294,7 +7287,15 @@
           <w:sz w:val="40"/>
           <w:szCs w:val="36"/>
         </w:rPr>
-        <w:t xml:space="preserve"> /nsd17</w:t>
+        <w:t xml:space="preserve"> /nsd1</w:t>
+      </w:r>
+      <w:r>
+        <w:rPr>
+          <w:rFonts w:hint="eastAsia"/>
+          <w:sz w:val="40"/>
+          <w:szCs w:val="36"/>
+        </w:rPr>
+        <w:t>8</w:t>
       </w:r>
     </w:p>
     <w:p>
@@ -7344,7 +7345,22 @@
           <w:sz w:val="40"/>
           <w:szCs w:val="36"/>
         </w:rPr>
-        <w:t xml:space="preserve"> /nsd17/abc02</w:t>
+        <w:t xml:space="preserve"> /nsd1</w:t>
+      </w:r>
+      <w:r>
+        <w:rPr>
+          <w:rFonts w:hint="eastAsia"/>
+          <w:sz w:val="40"/>
+          <w:szCs w:val="36"/>
+        </w:rPr>
+        <w:t>8</w:t>
+      </w:r>
+      <w:r>
+        <w:rPr>
+          <w:sz w:val="40"/>
+          <w:szCs w:val="36"/>
+        </w:rPr>
+        <w:t>/abc02</w:t>
       </w:r>
     </w:p>
     <w:p>
@@ -7376,7 +7392,22 @@
           <w:sz w:val="40"/>
           <w:szCs w:val="36"/>
         </w:rPr>
-        <w:t>/nsd17/abc02</w:t>
+        <w:t>/nsd1</w:t>
+      </w:r>
+      <w:r>
+        <w:rPr>
+          <w:rFonts w:hint="eastAsia"/>
+          <w:sz w:val="40"/>
+          <w:szCs w:val="36"/>
+        </w:rPr>
+        <w:t>8</w:t>
+      </w:r>
+      <w:r>
+        <w:rPr>
+          <w:sz w:val="40"/>
+          <w:szCs w:val="36"/>
+        </w:rPr>
+        <w:t>/abc02</w:t>
       </w:r>
     </w:p>
     <w:p>
@@ -7510,7 +7541,15 @@
           <w:sz w:val="40"/>
           <w:szCs w:val="36"/>
         </w:rPr>
-        <w:t>无法实现更精细的控制</w:t>
+        <w:t>针对特殊的人</w:t>
+      </w:r>
+      <w:r>
+        <w:rPr>
+          <w:rFonts w:hint="eastAsia"/>
+          <w:sz w:val="40"/>
+          <w:szCs w:val="36"/>
+        </w:rPr>
+        <w:t>实现更精细的控制</w:t>
       </w:r>
     </w:p>
     <w:p>
@@ -7899,7 +7938,6 @@
           <w:szCs w:val="48"/>
           <w:lang w:val="zh-CN"/>
         </w:rPr>
-        <w:lastRenderedPageBreak/>
         <w:t>常用命令选项</w:t>
       </w:r>
     </w:p>
@@ -8220,7 +8258,14 @@
           <w:sz w:val="40"/>
           <w:szCs w:val="36"/>
         </w:rPr>
-        <w:t xml:space="preserve"> /nsd18</w:t>
+        <w:t xml:space="preserve"> /nsd</w:t>
+      </w:r>
+      <w:r>
+        <w:rPr>
+          <w:sz w:val="40"/>
+          <w:szCs w:val="36"/>
+        </w:rPr>
+        <w:t>19</w:t>
       </w:r>
     </w:p>
     <w:p>
@@ -8275,7 +8320,14 @@
           <w:sz w:val="40"/>
           <w:szCs w:val="36"/>
         </w:rPr>
-        <w:t>/nsd18</w:t>
+        <w:t>/nsd</w:t>
+      </w:r>
+      <w:r>
+        <w:rPr>
+          <w:sz w:val="40"/>
+          <w:szCs w:val="36"/>
+        </w:rPr>
+        <w:t>19</w:t>
       </w:r>
       <w:r>
         <w:rPr>
@@ -8338,7 +8390,14 @@
           <w:sz w:val="40"/>
           <w:szCs w:val="36"/>
         </w:rPr>
-        <w:t>/nsd18</w:t>
+        <w:t>/nsd</w:t>
+      </w:r>
+      <w:r>
+        <w:rPr>
+          <w:sz w:val="40"/>
+          <w:szCs w:val="36"/>
+        </w:rPr>
+        <w:t>19</w:t>
       </w:r>
     </w:p>
     <w:p>
@@ -8350,6 +8409,16 @@
           <w:szCs w:val="36"/>
         </w:rPr>
       </w:pPr>
+    </w:p>
+    <w:p>
+      <w:pPr>
+        <w:wordWrap w:val="0"/>
+        <w:spacing w:line="480" w:lineRule="exact"/>
+        <w:rPr>
+          <w:sz w:val="40"/>
+          <w:szCs w:val="36"/>
+        </w:rPr>
+      </w:pPr>
       <w:r>
         <w:rPr>
           <w:sz w:val="40"/>
@@ -8433,7 +8502,14 @@
           <w:sz w:val="40"/>
           <w:szCs w:val="36"/>
         </w:rPr>
-        <w:t>/nsd18</w:t>
+        <w:t>/nsd</w:t>
+      </w:r>
+      <w:r>
+        <w:rPr>
+          <w:sz w:val="40"/>
+          <w:szCs w:val="36"/>
+        </w:rPr>
+        <w:t>19</w:t>
       </w:r>
     </w:p>
     <w:p>
@@ -8450,7 +8526,21 @@
           <w:sz w:val="40"/>
           <w:szCs w:val="36"/>
         </w:rPr>
-        <w:t>-bash: cd: /nsd18: 权限不够</w:t>
+        <w:t>-bash: cd: /nsd</w:t>
+      </w:r>
+      <w:r>
+        <w:rPr>
+          <w:sz w:val="40"/>
+          <w:szCs w:val="36"/>
+        </w:rPr>
+        <w:t>19</w:t>
+      </w:r>
+      <w:r>
+        <w:rPr>
+          <w:sz w:val="40"/>
+          <w:szCs w:val="36"/>
+        </w:rPr>
+        <w:t>: 权限不够</w:t>
       </w:r>
     </w:p>
     <w:p>
@@ -8554,7 +8644,14 @@
           <w:sz w:val="40"/>
           <w:szCs w:val="36"/>
         </w:rPr>
-        <w:t>/nsd18</w:t>
+        <w:t>/nsd</w:t>
+      </w:r>
+      <w:r>
+        <w:rPr>
+          <w:sz w:val="40"/>
+          <w:szCs w:val="36"/>
+        </w:rPr>
+        <w:t>19</w:t>
       </w:r>
       <w:r>
         <w:rPr>
@@ -8609,7 +8706,14 @@
           <w:sz w:val="40"/>
           <w:szCs w:val="36"/>
         </w:rPr>
-        <w:t>/nsd18</w:t>
+        <w:t>/nsd</w:t>
+      </w:r>
+      <w:r>
+        <w:rPr>
+          <w:sz w:val="40"/>
+          <w:szCs w:val="36"/>
+        </w:rPr>
+        <w:t>19</w:t>
       </w:r>
       <w:r>
         <w:rPr>
@@ -8712,7 +8816,14 @@
           <w:sz w:val="40"/>
           <w:szCs w:val="36"/>
         </w:rPr>
-        <w:t>/nsd18</w:t>
+        <w:t>/nsd</w:t>
+      </w:r>
+      <w:r>
+        <w:rPr>
+          <w:sz w:val="40"/>
+          <w:szCs w:val="36"/>
+        </w:rPr>
+        <w:t>19</w:t>
       </w:r>
     </w:p>
     <w:p>
@@ -8812,7 +8923,14 @@
           <w:sz w:val="40"/>
           <w:szCs w:val="36"/>
         </w:rPr>
-        <w:t>/nsd19</w:t>
+        <w:t>/nsd</w:t>
+      </w:r>
+      <w:r>
+        <w:rPr>
+          <w:sz w:val="40"/>
+          <w:szCs w:val="36"/>
+        </w:rPr>
+        <w:t>22</w:t>
       </w:r>
     </w:p>
     <w:p>
@@ -8859,7 +8977,14 @@
           <w:sz w:val="40"/>
           <w:szCs w:val="36"/>
         </w:rPr>
-        <w:t>/nsd19</w:t>
+        <w:t>/nsd</w:t>
+      </w:r>
+      <w:r>
+        <w:rPr>
+          <w:sz w:val="40"/>
+          <w:szCs w:val="36"/>
+        </w:rPr>
+        <w:t>22</w:t>
       </w:r>
     </w:p>
     <w:p>
@@ -8929,7 +9054,14 @@
           <w:sz w:val="40"/>
           <w:szCs w:val="36"/>
         </w:rPr>
-        <w:t xml:space="preserve"> /nsd19</w:t>
+        <w:t xml:space="preserve"> /nsd</w:t>
+      </w:r>
+      <w:r>
+        <w:rPr>
+          <w:sz w:val="40"/>
+          <w:szCs w:val="36"/>
+        </w:rPr>
+        <w:t>22</w:t>
       </w:r>
     </w:p>
     <w:p>
@@ -8946,7 +9078,508 @@
           <w:sz w:val="40"/>
           <w:szCs w:val="36"/>
         </w:rPr>
+        <w:t xml:space="preserve">]# setfacl </w:t>
+      </w:r>
+      <w:r>
+        <w:rPr>
+          <w:rFonts w:hint="eastAsia"/>
+          <w:sz w:val="40"/>
+          <w:szCs w:val="36"/>
+        </w:rPr>
+        <w:t xml:space="preserve"> </w:t>
+      </w:r>
+      <w:r>
+        <w:rPr>
+          <w:sz w:val="40"/>
+          <w:szCs w:val="36"/>
+        </w:rPr>
+        <w:t xml:space="preserve">-m </w:t>
+      </w:r>
+      <w:r>
+        <w:rPr>
+          <w:rFonts w:hint="eastAsia"/>
+          <w:sz w:val="40"/>
+          <w:szCs w:val="36"/>
+        </w:rPr>
+        <w:t xml:space="preserve"> </w:t>
+      </w:r>
+      <w:r>
+        <w:rPr>
+          <w:sz w:val="40"/>
+          <w:szCs w:val="36"/>
+        </w:rPr>
+        <w:t xml:space="preserve">u:lisi:rx </w:t>
+      </w:r>
+      <w:r>
+        <w:rPr>
+          <w:rFonts w:hint="eastAsia"/>
+          <w:sz w:val="40"/>
+          <w:szCs w:val="36"/>
+        </w:rPr>
+        <w:t xml:space="preserve">   </w:t>
+      </w:r>
+      <w:r>
+        <w:rPr>
+          <w:rFonts w:hint="eastAsia"/>
+          <w:sz w:val="40"/>
+          <w:szCs w:val="36"/>
+        </w:rPr>
+        <w:t xml:space="preserve"> </w:t>
+      </w:r>
+      <w:r>
+        <w:rPr>
+          <w:sz w:val="40"/>
+          <w:szCs w:val="36"/>
+        </w:rPr>
+        <w:t>/nsd</w:t>
+      </w:r>
+      <w:r>
+        <w:rPr>
+          <w:sz w:val="40"/>
+          <w:szCs w:val="36"/>
+        </w:rPr>
+        <w:t>22</w:t>
+      </w:r>
+    </w:p>
+    <w:p>
+      <w:pPr>
+        <w:wordWrap w:val="0"/>
+        <w:spacing w:line="480" w:lineRule="exact"/>
+        <w:rPr>
+          <w:sz w:val="40"/>
+          <w:szCs w:val="36"/>
+        </w:rPr>
+      </w:pPr>
+      <w:r>
+        <w:rPr>
+          <w:sz w:val="40"/>
+          <w:szCs w:val="36"/>
+        </w:rPr>
+        <w:t xml:space="preserve">]# setfacl </w:t>
+      </w:r>
+      <w:r>
+        <w:rPr>
+          <w:rFonts w:hint="eastAsia"/>
+          <w:sz w:val="40"/>
+          <w:szCs w:val="36"/>
+        </w:rPr>
+        <w:t xml:space="preserve"> </w:t>
+      </w:r>
+      <w:r>
+        <w:rPr>
+          <w:sz w:val="40"/>
+          <w:szCs w:val="36"/>
+        </w:rPr>
+        <w:t xml:space="preserve">-m </w:t>
+      </w:r>
+      <w:r>
+        <w:rPr>
+          <w:rFonts w:hint="eastAsia"/>
+          <w:sz w:val="40"/>
+          <w:szCs w:val="36"/>
+        </w:rPr>
+        <w:t xml:space="preserve"> </w:t>
+      </w:r>
+      <w:r>
+        <w:rPr>
+          <w:sz w:val="40"/>
+          <w:szCs w:val="36"/>
+        </w:rPr>
+        <w:t xml:space="preserve">u:gelin01:rwx </w:t>
+      </w:r>
+      <w:r>
+        <w:rPr>
+          <w:rFonts w:hint="eastAsia"/>
+          <w:sz w:val="40"/>
+          <w:szCs w:val="36"/>
+        </w:rPr>
+        <w:t xml:space="preserve">   </w:t>
+      </w:r>
+      <w:r>
+        <w:rPr>
+          <w:sz w:val="40"/>
+          <w:szCs w:val="36"/>
+        </w:rPr>
+        <w:t>/nsd</w:t>
+      </w:r>
+      <w:r>
+        <w:rPr>
+          <w:sz w:val="40"/>
+          <w:szCs w:val="36"/>
+        </w:rPr>
+        <w:t>22</w:t>
+      </w:r>
+    </w:p>
+    <w:p>
+      <w:pPr>
+        <w:wordWrap w:val="0"/>
+        <w:spacing w:line="480" w:lineRule="exact"/>
+        <w:rPr>
+          <w:sz w:val="40"/>
+          <w:szCs w:val="36"/>
+        </w:rPr>
+      </w:pPr>
+      <w:r>
+        <w:rPr>
+          <w:sz w:val="40"/>
+          <w:szCs w:val="36"/>
+        </w:rPr>
+        <w:t>]# getfacl</w:t>
+      </w:r>
+      <w:r>
+        <w:rPr>
+          <w:rFonts w:hint="eastAsia"/>
+          <w:sz w:val="40"/>
+          <w:szCs w:val="36"/>
+        </w:rPr>
+        <w:t xml:space="preserve">  </w:t>
+      </w:r>
+      <w:r>
+        <w:rPr>
+          <w:rFonts w:hint="eastAsia"/>
+          <w:sz w:val="40"/>
+          <w:szCs w:val="36"/>
+        </w:rPr>
+        <w:t xml:space="preserve"> </w:t>
+      </w:r>
+      <w:r>
+        <w:rPr>
+          <w:sz w:val="40"/>
+          <w:szCs w:val="36"/>
+        </w:rPr>
+        <w:t xml:space="preserve"> /nsd</w:t>
+      </w:r>
+      <w:r>
+        <w:rPr>
+          <w:sz w:val="40"/>
+          <w:szCs w:val="36"/>
+        </w:rPr>
+        <w:t>22</w:t>
+      </w:r>
+    </w:p>
+    <w:p>
+      <w:pPr>
+        <w:wordWrap w:val="0"/>
+        <w:spacing w:line="480" w:lineRule="exact"/>
+        <w:rPr>
+          <w:sz w:val="40"/>
+          <w:szCs w:val="36"/>
+        </w:rPr>
+      </w:pPr>
+    </w:p>
+    <w:p>
+      <w:pPr>
+        <w:wordWrap w:val="0"/>
+        <w:spacing w:line="480" w:lineRule="exact"/>
+        <w:rPr>
+          <w:sz w:val="40"/>
+          <w:szCs w:val="36"/>
+        </w:rPr>
+      </w:pPr>
+      <w:r>
+        <w:rPr>
+          <w:sz w:val="40"/>
+          <w:szCs w:val="36"/>
+        </w:rPr>
+        <w:t xml:space="preserve">]# setfacl </w:t>
+      </w:r>
+      <w:r>
+        <w:rPr>
+          <w:rFonts w:hint="eastAsia"/>
+          <w:sz w:val="40"/>
+          <w:szCs w:val="36"/>
+        </w:rPr>
+        <w:t xml:space="preserve">  </w:t>
+      </w:r>
+      <w:r>
+        <w:rPr>
+          <w:sz w:val="40"/>
+          <w:szCs w:val="36"/>
+        </w:rPr>
+        <w:t xml:space="preserve">-x </w:t>
+      </w:r>
+      <w:r>
+        <w:rPr>
+          <w:rFonts w:hint="eastAsia"/>
+          <w:sz w:val="40"/>
+          <w:szCs w:val="36"/>
+        </w:rPr>
+        <w:t xml:space="preserve">  </w:t>
+      </w:r>
+      <w:r>
+        <w:rPr>
+          <w:sz w:val="40"/>
+          <w:szCs w:val="36"/>
+        </w:rPr>
+        <w:t>u:zhangsan</w:t>
+      </w:r>
+      <w:r>
+        <w:rPr>
+          <w:rFonts w:hint="eastAsia"/>
+          <w:sz w:val="40"/>
+          <w:szCs w:val="36"/>
+        </w:rPr>
+        <w:t xml:space="preserve">   </w:t>
+      </w:r>
+      <w:r>
+        <w:rPr>
+          <w:sz w:val="40"/>
+          <w:szCs w:val="36"/>
+        </w:rPr>
+        <w:t xml:space="preserve"> /nsd</w:t>
+      </w:r>
+      <w:r>
+        <w:rPr>
+          <w:sz w:val="40"/>
+          <w:szCs w:val="36"/>
+        </w:rPr>
+        <w:t>22</w:t>
+      </w:r>
+      <w:r>
+        <w:rPr>
+          <w:rFonts w:hint="eastAsia"/>
+          <w:sz w:val="40"/>
+          <w:szCs w:val="36"/>
+        </w:rPr>
+        <w:t>#删除指定</w:t>
+      </w:r>
+      <w:r>
+        <w:rPr>
+          <w:rFonts w:hint="eastAsia"/>
+          <w:sz w:val="40"/>
+          <w:szCs w:val="36"/>
+        </w:rPr>
+        <w:t>用户</w:t>
+      </w:r>
+      <w:r>
+        <w:rPr>
+          <w:rFonts w:hint="eastAsia"/>
+          <w:sz w:val="40"/>
+          <w:szCs w:val="36"/>
+        </w:rPr>
+        <w:t>ACL</w:t>
+      </w:r>
+    </w:p>
+    <w:p>
+      <w:pPr>
+        <w:wordWrap w:val="0"/>
+        <w:spacing w:line="480" w:lineRule="exact"/>
+        <w:rPr>
+          <w:sz w:val="40"/>
+          <w:szCs w:val="36"/>
+        </w:rPr>
+      </w:pPr>
+      <w:r>
+        <w:rPr>
+          <w:sz w:val="40"/>
+          <w:szCs w:val="36"/>
+        </w:rPr>
+        <w:t xml:space="preserve">]# getfacl </w:t>
+      </w:r>
+      <w:r>
+        <w:rPr>
+          <w:rFonts w:hint="eastAsia"/>
+          <w:sz w:val="40"/>
+          <w:szCs w:val="36"/>
+        </w:rPr>
+        <w:t xml:space="preserve">  </w:t>
+      </w:r>
+      <w:r>
+        <w:rPr>
+          <w:sz w:val="40"/>
+          <w:szCs w:val="36"/>
+        </w:rPr>
+        <w:t>/nsd</w:t>
+      </w:r>
+      <w:r>
+        <w:rPr>
+          <w:sz w:val="40"/>
+          <w:szCs w:val="36"/>
+        </w:rPr>
+        <w:t>22</w:t>
+      </w:r>
+    </w:p>
+    <w:p>
+      <w:pPr>
+        <w:wordWrap w:val="0"/>
+        <w:spacing w:line="480" w:lineRule="exact"/>
+        <w:rPr>
+          <w:sz w:val="40"/>
+          <w:szCs w:val="36"/>
+        </w:rPr>
+      </w:pPr>
+    </w:p>
+    <w:p>
+      <w:pPr>
+        <w:wordWrap w:val="0"/>
+        <w:spacing w:line="480" w:lineRule="exact"/>
+        <w:rPr>
+          <w:sz w:val="40"/>
+          <w:szCs w:val="36"/>
+        </w:rPr>
+      </w:pPr>
+      <w:r>
+        <w:rPr>
+          <w:sz w:val="40"/>
+          <w:szCs w:val="36"/>
+        </w:rPr>
+        <w:t xml:space="preserve">]# setfacl </w:t>
+      </w:r>
+      <w:r>
+        <w:rPr>
+          <w:rFonts w:hint="eastAsia"/>
+          <w:sz w:val="40"/>
+          <w:szCs w:val="36"/>
+        </w:rPr>
+        <w:t xml:space="preserve">  </w:t>
+      </w:r>
+      <w:r>
+        <w:rPr>
+          <w:sz w:val="40"/>
+          <w:szCs w:val="36"/>
+        </w:rPr>
+        <w:t xml:space="preserve">-x </w:t>
+      </w:r>
+      <w:r>
+        <w:rPr>
+          <w:rFonts w:hint="eastAsia"/>
+          <w:sz w:val="40"/>
+          <w:szCs w:val="36"/>
+        </w:rPr>
+        <w:t xml:space="preserve">  </w:t>
+      </w:r>
+      <w:r>
+        <w:rPr>
+          <w:sz w:val="40"/>
+          <w:szCs w:val="36"/>
+        </w:rPr>
+        <w:t>u:</w:t>
+      </w:r>
+      <w:r>
+        <w:rPr>
+          <w:rFonts w:hint="eastAsia"/>
+          <w:sz w:val="40"/>
+          <w:szCs w:val="36"/>
+        </w:rPr>
+        <w:t>dc</w:t>
+      </w:r>
+      <w:r>
+        <w:rPr>
+          <w:rFonts w:hint="eastAsia"/>
+          <w:sz w:val="40"/>
+          <w:szCs w:val="36"/>
+        </w:rPr>
+        <w:t xml:space="preserve">   </w:t>
+      </w:r>
+      <w:r>
+        <w:rPr>
+          <w:sz w:val="40"/>
+          <w:szCs w:val="36"/>
+        </w:rPr>
+        <w:t xml:space="preserve"> /nsd</w:t>
+      </w:r>
+      <w:r>
+        <w:rPr>
+          <w:sz w:val="40"/>
+          <w:szCs w:val="36"/>
+        </w:rPr>
+        <w:t>22</w:t>
+      </w:r>
+      <w:r>
+        <w:rPr>
+          <w:rFonts w:hint="eastAsia"/>
+          <w:sz w:val="40"/>
+          <w:szCs w:val="36"/>
+        </w:rPr>
+        <w:t xml:space="preserve"> </w:t>
+      </w:r>
+      <w:r>
+        <w:rPr>
+          <w:rFonts w:hint="eastAsia"/>
+          <w:sz w:val="40"/>
+          <w:szCs w:val="36"/>
+        </w:rPr>
+        <w:t xml:space="preserve">  </w:t>
+      </w:r>
+      <w:r>
+        <w:rPr>
+          <w:rFonts w:hint="eastAsia"/>
+          <w:sz w:val="40"/>
+          <w:szCs w:val="36"/>
+        </w:rPr>
+        <w:t xml:space="preserve"> #删除指定</w:t>
+      </w:r>
+      <w:r>
+        <w:rPr>
+          <w:rFonts w:hint="eastAsia"/>
+          <w:sz w:val="40"/>
+          <w:szCs w:val="36"/>
+        </w:rPr>
+        <w:t>用户</w:t>
+      </w:r>
+      <w:r>
+        <w:rPr>
+          <w:rFonts w:hint="eastAsia"/>
+          <w:sz w:val="40"/>
+          <w:szCs w:val="36"/>
+        </w:rPr>
+        <w:t>ACL</w:t>
+      </w:r>
+    </w:p>
+    <w:p>
+      <w:pPr>
+        <w:wordWrap w:val="0"/>
+        <w:spacing w:line="480" w:lineRule="exact"/>
+        <w:rPr>
+          <w:sz w:val="40"/>
+          <w:szCs w:val="36"/>
+        </w:rPr>
+      </w:pPr>
+      <w:r>
+        <w:rPr>
+          <w:sz w:val="40"/>
+          <w:szCs w:val="36"/>
+        </w:rPr>
         <w:lastRenderedPageBreak/>
+        <w:t xml:space="preserve">]# getfacl </w:t>
+      </w:r>
+      <w:r>
+        <w:rPr>
+          <w:rFonts w:hint="eastAsia"/>
+          <w:sz w:val="40"/>
+          <w:szCs w:val="36"/>
+        </w:rPr>
+        <w:t xml:space="preserve">  </w:t>
+      </w:r>
+      <w:r>
+        <w:rPr>
+          <w:sz w:val="40"/>
+          <w:szCs w:val="36"/>
+        </w:rPr>
+        <w:t>/nsd</w:t>
+      </w:r>
+      <w:r>
+        <w:rPr>
+          <w:sz w:val="40"/>
+          <w:szCs w:val="36"/>
+        </w:rPr>
+        <w:t>22</w:t>
+      </w:r>
+    </w:p>
+    <w:p>
+      <w:pPr>
+        <w:wordWrap w:val="0"/>
+        <w:spacing w:line="480" w:lineRule="exact"/>
+        <w:rPr>
+          <w:sz w:val="40"/>
+          <w:szCs w:val="36"/>
+        </w:rPr>
+      </w:pPr>
+      <w:r>
+        <w:rPr>
+          <w:sz w:val="40"/>
+          <w:szCs w:val="36"/>
+        </w:rPr>
         <w:t xml:space="preserve">]# setfacl </w:t>
       </w:r>
       <w:r>
@@ -8955,52 +9588,76 @@
           <w:sz w:val="40"/>
           <w:szCs w:val="36"/>
         </w:rPr>
-        <w:t xml:space="preserve"> </w:t>
-      </w:r>
-      <w:r>
-        <w:rPr>
-          <w:sz w:val="40"/>
-          <w:szCs w:val="36"/>
-        </w:rPr>
-        <w:t xml:space="preserve">-m </w:t>
-      </w:r>
-      <w:r>
-        <w:rPr>
-          <w:rFonts w:hint="eastAsia"/>
-          <w:sz w:val="40"/>
-          <w:szCs w:val="36"/>
-        </w:rPr>
-        <w:t xml:space="preserve"> </w:t>
-      </w:r>
-      <w:r>
-        <w:rPr>
-          <w:sz w:val="40"/>
-          <w:szCs w:val="36"/>
-        </w:rPr>
-        <w:t xml:space="preserve">u:lisi:rx </w:t>
-      </w:r>
-      <w:r>
-        <w:rPr>
-          <w:rFonts w:hint="eastAsia"/>
-          <w:sz w:val="40"/>
-          <w:szCs w:val="36"/>
-        </w:rPr>
-        <w:t xml:space="preserve">   </w:t>
-      </w:r>
-      <w:r>
-        <w:rPr>
-          <w:rFonts w:hint="eastAsia"/>
-          <w:sz w:val="40"/>
-          <w:szCs w:val="36"/>
-        </w:rPr>
-        <w:t xml:space="preserve"> </w:t>
-      </w:r>
-      <w:r>
-        <w:rPr>
-          <w:sz w:val="40"/>
-          <w:szCs w:val="36"/>
-        </w:rPr>
-        <w:t>/nsd19</w:t>
+        <w:t xml:space="preserve">  </w:t>
+      </w:r>
+      <w:r>
+        <w:rPr>
+          <w:sz w:val="40"/>
+          <w:szCs w:val="36"/>
+        </w:rPr>
+        <w:t>-</w:t>
+      </w:r>
+      <w:r>
+        <w:rPr>
+          <w:rFonts w:hint="eastAsia"/>
+          <w:sz w:val="40"/>
+          <w:szCs w:val="36"/>
+        </w:rPr>
+        <w:t>b</w:t>
+      </w:r>
+      <w:r>
+        <w:rPr>
+          <w:rFonts w:hint="eastAsia"/>
+          <w:sz w:val="40"/>
+          <w:szCs w:val="36"/>
+        </w:rPr>
+        <w:t xml:space="preserve">  </w:t>
+      </w:r>
+      <w:r>
+        <w:rPr>
+          <w:sz w:val="40"/>
+          <w:szCs w:val="36"/>
+        </w:rPr>
+        <w:t xml:space="preserve"> /nsd</w:t>
+      </w:r>
+      <w:r>
+        <w:rPr>
+          <w:sz w:val="40"/>
+          <w:szCs w:val="36"/>
+        </w:rPr>
+        <w:t>22</w:t>
+      </w:r>
+      <w:r>
+        <w:rPr>
+          <w:rFonts w:hint="eastAsia"/>
+          <w:sz w:val="40"/>
+          <w:szCs w:val="36"/>
+        </w:rPr>
+        <w:t xml:space="preserve">    #</w:t>
+      </w:r>
+      <w:r>
+        <w:rPr>
+          <w:rFonts w:hint="eastAsia"/>
+          <w:sz w:val="40"/>
+          <w:szCs w:val="36"/>
+        </w:rPr>
+        <w:t>清除</w:t>
+      </w:r>
+      <w:r>
+        <w:rPr>
+          <w:rFonts w:hint="eastAsia"/>
+          <w:sz w:val="40"/>
+          <w:szCs w:val="36"/>
+        </w:rPr>
+        <w:t>目录所有</w:t>
+      </w:r>
+      <w:r>
+        <w:rPr>
+          <w:rFonts w:hint="eastAsia"/>
+          <w:sz w:val="40"/>
+          <w:szCs w:val="36"/>
+        </w:rPr>
+        <w:t>ACL策略</w:t>
       </w:r>
     </w:p>
     <w:p>
@@ -9017,69 +9674,7 @@
           <w:sz w:val="40"/>
           <w:szCs w:val="36"/>
         </w:rPr>
-        <w:t xml:space="preserve">]# setfacl </w:t>
-      </w:r>
-      <w:r>
-        <w:rPr>
-          <w:rFonts w:hint="eastAsia"/>
-          <w:sz w:val="40"/>
-          <w:szCs w:val="36"/>
-        </w:rPr>
-        <w:t xml:space="preserve"> </w:t>
-      </w:r>
-      <w:r>
-        <w:rPr>
-          <w:sz w:val="40"/>
-          <w:szCs w:val="36"/>
-        </w:rPr>
-        <w:t xml:space="preserve">-m </w:t>
-      </w:r>
-      <w:r>
-        <w:rPr>
-          <w:rFonts w:hint="eastAsia"/>
-          <w:sz w:val="40"/>
-          <w:szCs w:val="36"/>
-        </w:rPr>
-        <w:t xml:space="preserve"> </w:t>
-      </w:r>
-      <w:r>
-        <w:rPr>
-          <w:sz w:val="40"/>
-          <w:szCs w:val="36"/>
-        </w:rPr>
-        <w:t xml:space="preserve">u:gelin01:rwx </w:t>
-      </w:r>
-      <w:r>
-        <w:rPr>
-          <w:rFonts w:hint="eastAsia"/>
-          <w:sz w:val="40"/>
-          <w:szCs w:val="36"/>
-        </w:rPr>
-        <w:t xml:space="preserve">   </w:t>
-      </w:r>
-      <w:r>
-        <w:rPr>
-          <w:sz w:val="40"/>
-          <w:szCs w:val="36"/>
-        </w:rPr>
-        <w:t>/nsd19</w:t>
-      </w:r>
-    </w:p>
-    <w:p>
-      <w:pPr>
-        <w:wordWrap w:val="0"/>
-        <w:spacing w:line="480" w:lineRule="exact"/>
-        <w:rPr>
-          <w:sz w:val="40"/>
-          <w:szCs w:val="36"/>
-        </w:rPr>
-      </w:pPr>
-      <w:r>
-        <w:rPr>
-          <w:sz w:val="40"/>
-          <w:szCs w:val="36"/>
-        </w:rPr>
-        <w:t>]# getfacl</w:t>
+        <w:t xml:space="preserve">]# getfacl </w:t>
       </w:r>
       <w:r>
         <w:rPr>
@@ -9091,425 +9686,17 @@
       </w:r>
       <w:r>
         <w:rPr>
-          <w:rFonts w:hint="eastAsia"/>
-          <w:sz w:val="40"/>
-          <w:szCs w:val="36"/>
-        </w:rPr>
-        <w:t xml:space="preserve"> </w:t>
-      </w:r>
-      <w:r>
-        <w:rPr>
-          <w:sz w:val="40"/>
-          <w:szCs w:val="36"/>
-        </w:rPr>
-        <w:t xml:space="preserve"> /nsd19</w:t>
-      </w:r>
-    </w:p>
-    <w:p>
-      <w:pPr>
-        <w:wordWrap w:val="0"/>
-        <w:spacing w:line="480" w:lineRule="exact"/>
-        <w:rPr>
-          <w:sz w:val="40"/>
-          <w:szCs w:val="36"/>
-        </w:rPr>
-      </w:pPr>
-    </w:p>
-    <w:p>
-      <w:pPr>
-        <w:wordWrap w:val="0"/>
-        <w:spacing w:line="480" w:lineRule="exact"/>
-        <w:rPr>
-          <w:sz w:val="40"/>
-          <w:szCs w:val="36"/>
-        </w:rPr>
-      </w:pPr>
-      <w:r>
-        <w:rPr>
-          <w:sz w:val="40"/>
-          <w:szCs w:val="36"/>
-        </w:rPr>
-        <w:t xml:space="preserve">]# setfacl </w:t>
-      </w:r>
-      <w:r>
-        <w:rPr>
-          <w:rFonts w:hint="eastAsia"/>
-          <w:sz w:val="40"/>
-          <w:szCs w:val="36"/>
-        </w:rPr>
-        <w:t xml:space="preserve">  </w:t>
-      </w:r>
-      <w:r>
-        <w:rPr>
-          <w:sz w:val="40"/>
-          <w:szCs w:val="36"/>
-        </w:rPr>
-        <w:t xml:space="preserve">-x </w:t>
-      </w:r>
-      <w:r>
-        <w:rPr>
-          <w:rFonts w:hint="eastAsia"/>
-          <w:sz w:val="40"/>
-          <w:szCs w:val="36"/>
-        </w:rPr>
-        <w:t xml:space="preserve">  </w:t>
-      </w:r>
-      <w:r>
-        <w:rPr>
-          <w:sz w:val="40"/>
-          <w:szCs w:val="36"/>
-        </w:rPr>
-        <w:t>u:zhangsan</w:t>
-      </w:r>
-      <w:r>
-        <w:rPr>
-          <w:rFonts w:hint="eastAsia"/>
-          <w:sz w:val="40"/>
-          <w:szCs w:val="36"/>
-        </w:rPr>
-        <w:t xml:space="preserve">   </w:t>
-      </w:r>
-      <w:r>
-        <w:rPr>
-          <w:sz w:val="40"/>
-          <w:szCs w:val="36"/>
-        </w:rPr>
-        <w:t xml:space="preserve"> /nsd19</w:t>
-      </w:r>
-      <w:r>
-        <w:rPr>
-          <w:rFonts w:hint="eastAsia"/>
-          <w:sz w:val="40"/>
-          <w:szCs w:val="36"/>
-        </w:rPr>
-        <w:t xml:space="preserve"> </w:t>
-      </w:r>
-      <w:r>
-        <w:rPr>
-          <w:rFonts w:hint="eastAsia"/>
-          <w:sz w:val="40"/>
-          <w:szCs w:val="36"/>
-        </w:rPr>
-        <w:t>#删除指定</w:t>
-      </w:r>
-      <w:r>
-        <w:rPr>
-          <w:rFonts w:hint="eastAsia"/>
-          <w:sz w:val="40"/>
-          <w:szCs w:val="36"/>
-        </w:rPr>
-        <w:t>用户</w:t>
-      </w:r>
-      <w:r>
-        <w:rPr>
-          <w:rFonts w:hint="eastAsia"/>
-          <w:sz w:val="40"/>
-          <w:szCs w:val="36"/>
-        </w:rPr>
-        <w:t>ACL</w:t>
-      </w:r>
-    </w:p>
-    <w:p>
-      <w:pPr>
-        <w:wordWrap w:val="0"/>
-        <w:spacing w:line="480" w:lineRule="exact"/>
-        <w:rPr>
-          <w:sz w:val="40"/>
-          <w:szCs w:val="36"/>
-        </w:rPr>
-      </w:pPr>
-      <w:r>
-        <w:rPr>
-          <w:sz w:val="40"/>
-          <w:szCs w:val="36"/>
-        </w:rPr>
-        <w:t xml:space="preserve">]# getfacl </w:t>
-      </w:r>
-      <w:r>
-        <w:rPr>
-          <w:rFonts w:hint="eastAsia"/>
-          <w:sz w:val="40"/>
-          <w:szCs w:val="36"/>
-        </w:rPr>
-        <w:t xml:space="preserve">  </w:t>
-      </w:r>
-      <w:r>
-        <w:rPr>
-          <w:sz w:val="40"/>
-          <w:szCs w:val="36"/>
-        </w:rPr>
-        <w:t>/nsd19</w:t>
-      </w:r>
-    </w:p>
-    <w:p>
-      <w:pPr>
-        <w:wordWrap w:val="0"/>
-        <w:spacing w:line="480" w:lineRule="exact"/>
-        <w:rPr>
-          <w:sz w:val="40"/>
-          <w:szCs w:val="36"/>
-        </w:rPr>
-      </w:pPr>
-    </w:p>
-    <w:p>
-      <w:pPr>
-        <w:wordWrap w:val="0"/>
-        <w:spacing w:line="480" w:lineRule="exact"/>
-        <w:rPr>
-          <w:sz w:val="40"/>
-          <w:szCs w:val="36"/>
-        </w:rPr>
-      </w:pPr>
-      <w:r>
-        <w:rPr>
-          <w:sz w:val="40"/>
-          <w:szCs w:val="36"/>
-        </w:rPr>
-        <w:t xml:space="preserve">]# setfacl </w:t>
-      </w:r>
-      <w:r>
-        <w:rPr>
-          <w:rFonts w:hint="eastAsia"/>
-          <w:sz w:val="40"/>
-          <w:szCs w:val="36"/>
-        </w:rPr>
-        <w:t xml:space="preserve">  </w:t>
-      </w:r>
-      <w:r>
-        <w:rPr>
-          <w:sz w:val="40"/>
-          <w:szCs w:val="36"/>
-        </w:rPr>
-        <w:t xml:space="preserve">-x </w:t>
-      </w:r>
-      <w:r>
-        <w:rPr>
-          <w:rFonts w:hint="eastAsia"/>
-          <w:sz w:val="40"/>
-          <w:szCs w:val="36"/>
-        </w:rPr>
-        <w:t xml:space="preserve">  </w:t>
-      </w:r>
-      <w:r>
-        <w:rPr>
-          <w:sz w:val="40"/>
-          <w:szCs w:val="36"/>
-        </w:rPr>
-        <w:t>u:</w:t>
-      </w:r>
-      <w:r>
-        <w:rPr>
-          <w:rFonts w:hint="eastAsia"/>
-          <w:sz w:val="40"/>
-          <w:szCs w:val="36"/>
-        </w:rPr>
-        <w:t>dc</w:t>
-      </w:r>
-      <w:r>
-        <w:rPr>
-          <w:rFonts w:hint="eastAsia"/>
-          <w:sz w:val="40"/>
-          <w:szCs w:val="36"/>
-        </w:rPr>
-        <w:t xml:space="preserve">   </w:t>
-      </w:r>
-      <w:r>
-        <w:rPr>
-          <w:sz w:val="40"/>
-          <w:szCs w:val="36"/>
-        </w:rPr>
-        <w:t xml:space="preserve"> /nsd19</w:t>
-      </w:r>
-      <w:r>
-        <w:rPr>
-          <w:rFonts w:hint="eastAsia"/>
-          <w:sz w:val="40"/>
-          <w:szCs w:val="36"/>
-        </w:rPr>
-        <w:t xml:space="preserve"> </w:t>
-      </w:r>
-      <w:r>
-        <w:rPr>
-          <w:rFonts w:hint="eastAsia"/>
-          <w:sz w:val="40"/>
-          <w:szCs w:val="36"/>
-        </w:rPr>
-        <w:t xml:space="preserve">  </w:t>
-      </w:r>
-      <w:r>
-        <w:rPr>
-          <w:rFonts w:hint="eastAsia"/>
-          <w:sz w:val="40"/>
-          <w:szCs w:val="36"/>
-        </w:rPr>
-        <w:t xml:space="preserve"> #删除指定</w:t>
-      </w:r>
-      <w:r>
-        <w:rPr>
-          <w:rFonts w:hint="eastAsia"/>
-          <w:sz w:val="40"/>
-          <w:szCs w:val="36"/>
-        </w:rPr>
-        <w:t>用户</w:t>
-      </w:r>
-      <w:r>
-        <w:rPr>
-          <w:rFonts w:hint="eastAsia"/>
-          <w:sz w:val="40"/>
-          <w:szCs w:val="36"/>
-        </w:rPr>
-        <w:t>ACL</w:t>
-      </w:r>
-    </w:p>
-    <w:p>
-      <w:pPr>
-        <w:wordWrap w:val="0"/>
-        <w:spacing w:line="480" w:lineRule="exact"/>
-        <w:rPr>
-          <w:sz w:val="40"/>
-          <w:szCs w:val="36"/>
-        </w:rPr>
-      </w:pPr>
-      <w:r>
-        <w:rPr>
-          <w:sz w:val="40"/>
-          <w:szCs w:val="36"/>
-        </w:rPr>
-        <w:t xml:space="preserve">]# getfacl </w:t>
-      </w:r>
-      <w:r>
-        <w:rPr>
-          <w:rFonts w:hint="eastAsia"/>
-          <w:sz w:val="40"/>
-          <w:szCs w:val="36"/>
-        </w:rPr>
-        <w:t xml:space="preserve">  </w:t>
-      </w:r>
-      <w:r>
-        <w:rPr>
-          <w:sz w:val="40"/>
-          <w:szCs w:val="36"/>
-        </w:rPr>
-        <w:t>/nsd19</w:t>
-      </w:r>
-    </w:p>
-    <w:p>
-      <w:pPr>
-        <w:wordWrap w:val="0"/>
-        <w:spacing w:line="480" w:lineRule="exact"/>
-        <w:rPr>
-          <w:sz w:val="40"/>
-          <w:szCs w:val="36"/>
-        </w:rPr>
-      </w:pPr>
-      <w:r>
-        <w:rPr>
-          <w:sz w:val="40"/>
-          <w:szCs w:val="36"/>
-        </w:rPr>
-        <w:t xml:space="preserve">]# setfacl </w:t>
-      </w:r>
-      <w:r>
-        <w:rPr>
-          <w:rFonts w:hint="eastAsia"/>
-          <w:sz w:val="40"/>
-          <w:szCs w:val="36"/>
-        </w:rPr>
-        <w:t xml:space="preserve">  </w:t>
-      </w:r>
-      <w:r>
-        <w:rPr>
-          <w:sz w:val="40"/>
-          <w:szCs w:val="36"/>
-        </w:rPr>
-        <w:t>-</w:t>
-      </w:r>
-      <w:r>
-        <w:rPr>
-          <w:rFonts w:hint="eastAsia"/>
-          <w:sz w:val="40"/>
-          <w:szCs w:val="36"/>
-        </w:rPr>
-        <w:t>b</w:t>
-      </w:r>
-      <w:r>
-        <w:rPr>
-          <w:rFonts w:hint="eastAsia"/>
-          <w:sz w:val="40"/>
-          <w:szCs w:val="36"/>
-        </w:rPr>
-        <w:t xml:space="preserve">  </w:t>
-      </w:r>
-      <w:r>
-        <w:rPr>
-          <w:sz w:val="40"/>
-          <w:szCs w:val="36"/>
-        </w:rPr>
-        <w:t xml:space="preserve"> /nsd19</w:t>
-      </w:r>
-      <w:r>
-        <w:rPr>
-          <w:rFonts w:hint="eastAsia"/>
-          <w:sz w:val="40"/>
-          <w:szCs w:val="36"/>
-        </w:rPr>
-        <w:t xml:space="preserve">    #</w:t>
-      </w:r>
-      <w:r>
-        <w:rPr>
-          <w:rFonts w:hint="eastAsia"/>
-          <w:sz w:val="40"/>
-          <w:szCs w:val="36"/>
-        </w:rPr>
-        <w:t>清除</w:t>
-      </w:r>
-      <w:r>
-        <w:rPr>
-          <w:rFonts w:hint="eastAsia"/>
-          <w:sz w:val="40"/>
-          <w:szCs w:val="36"/>
-        </w:rPr>
-        <w:t>目录所有</w:t>
-      </w:r>
-      <w:r>
-        <w:rPr>
-          <w:rFonts w:hint="eastAsia"/>
-          <w:sz w:val="40"/>
-          <w:szCs w:val="36"/>
-        </w:rPr>
-        <w:t>ACL策略</w:t>
-      </w:r>
-    </w:p>
-    <w:p>
-      <w:pPr>
-        <w:wordWrap w:val="0"/>
-        <w:spacing w:line="480" w:lineRule="exact"/>
-        <w:rPr>
-          <w:sz w:val="40"/>
-          <w:szCs w:val="36"/>
-        </w:rPr>
-      </w:pPr>
-      <w:r>
-        <w:rPr>
-          <w:sz w:val="40"/>
-          <w:szCs w:val="36"/>
-        </w:rPr>
-        <w:t xml:space="preserve">]# getfacl </w:t>
-      </w:r>
-      <w:r>
-        <w:rPr>
-          <w:rFonts w:hint="eastAsia"/>
-          <w:sz w:val="40"/>
-          <w:szCs w:val="36"/>
-        </w:rPr>
-        <w:t xml:space="preserve">  </w:t>
-      </w:r>
-      <w:r>
-        <w:rPr>
-          <w:sz w:val="40"/>
-          <w:szCs w:val="36"/>
-        </w:rPr>
-        <w:t>/nsd19</w:t>
+          <w:sz w:val="40"/>
+          <w:szCs w:val="36"/>
+        </w:rPr>
+        <w:t>/nsd</w:t>
+      </w:r>
+      <w:r>
+        <w:rPr>
+          <w:sz w:val="40"/>
+          <w:szCs w:val="36"/>
+        </w:rPr>
+        <w:t>22</w:t>
       </w:r>
     </w:p>
     <w:p>
@@ -9730,6 +9917,7 @@
       <w:pPr>
         <w:wordWrap w:val="0"/>
         <w:rPr>
+          <w:rFonts w:hint="eastAsia"/>
           <w:b/>
           <w:sz w:val="40"/>
           <w:szCs w:val="36"/>
@@ -9849,23 +10037,23 @@
           <w:sz w:val="40"/>
           <w:szCs w:val="36"/>
         </w:rPr>
+        <w:t>当其他用户执行带SUID标记的程序时，具有此程序属主的身份和相应权限</w:t>
+      </w:r>
+    </w:p>
+    <w:p>
+      <w:pPr>
+        <w:wordWrap w:val="0"/>
+        <w:rPr>
+          <w:sz w:val="40"/>
+          <w:szCs w:val="36"/>
+        </w:rPr>
+      </w:pPr>
+      <w:r>
+        <w:rPr>
+          <w:sz w:val="40"/>
+          <w:szCs w:val="36"/>
+        </w:rPr>
         <w:lastRenderedPageBreak/>
-        <w:t>当其他用户执行带SUID标记的程序时，具有此程序属主的身份和相应权限</w:t>
-      </w:r>
-    </w:p>
-    <w:p>
-      <w:pPr>
-        <w:wordWrap w:val="0"/>
-        <w:rPr>
-          <w:sz w:val="40"/>
-          <w:szCs w:val="36"/>
-        </w:rPr>
-      </w:pPr>
-      <w:r>
-        <w:rPr>
-          <w:sz w:val="40"/>
-          <w:szCs w:val="36"/>
-        </w:rPr>
         <w:pict w14:anchorId="0E976CE4">
           <v:rect id="Rectangle 48" o:spid="_x0000_s1026" style="position:absolute;margin-left:20.15pt;margin-top:11.95pt;width:140.45pt;height:38.4pt;z-index:251659264;visibility:visible;mso-wrap-style:none;mso-wrap-distance-left:9pt;mso-wrap-distance-top:0;mso-wrap-distance-right:9pt;mso-wrap-distance-bottom:0;mso-position-horizontal-relative:text;mso-position-vertical-relative:text;v-text-anchor:top-center" o:gfxdata="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" filled="f" fillcolor="#39f" stroked="f" strokecolor="gray">
             <v:shadow color="#e7e6e6 [3214]" opacity=".5" offset="3pt,3pt"/>
@@ -10368,6 +10556,293 @@
     </w:p>
     <w:p>
       <w:pPr>
+        <w:pStyle w:val="a8"/>
+        <w:numPr>
+          <w:ilvl w:val="0"/>
+          <w:numId w:val="14"/>
+        </w:numPr>
+        <w:wordWrap w:val="0"/>
+        <w:ind w:firstLineChars="0"/>
+        <w:rPr>
+          <w:sz w:val="40"/>
+          <w:szCs w:val="36"/>
+        </w:rPr>
+      </w:pPr>
+      <w:r>
+        <w:rPr>
+          <w:rFonts w:hint="eastAsia"/>
+          <w:b/>
+          <w:bCs/>
+          <w:sz w:val="40"/>
+          <w:szCs w:val="36"/>
+        </w:rPr>
+        <w:t>文件/目录的默认权限</w:t>
+      </w:r>
+    </w:p>
+    <w:p>
+      <w:pPr>
+        <w:numPr>
+          <w:ilvl w:val="0"/>
+          <w:numId w:val="13"/>
+        </w:numPr>
+        <w:wordWrap w:val="0"/>
+        <w:rPr>
+          <w:sz w:val="40"/>
+          <w:szCs w:val="36"/>
+        </w:rPr>
+      </w:pPr>
+      <w:r>
+        <w:rPr>
+          <w:rFonts w:hint="eastAsia"/>
+          <w:sz w:val="40"/>
+          <w:szCs w:val="36"/>
+        </w:rPr>
+        <w:t>新建文件/</w:t>
+      </w:r>
+      <w:r>
+        <w:rPr>
+          <w:rFonts w:hint="eastAsia"/>
+          <w:sz w:val="40"/>
+          <w:szCs w:val="36"/>
+        </w:rPr>
+        <w:t>目录的默认权限</w:t>
+      </w:r>
+    </w:p>
+    <w:p>
+      <w:pPr>
+        <w:numPr>
+          <w:ilvl w:val="1"/>
+          <w:numId w:val="13"/>
+        </w:numPr>
+        <w:wordWrap w:val="0"/>
+        <w:rPr>
+          <w:sz w:val="40"/>
+          <w:szCs w:val="36"/>
+        </w:rPr>
+      </w:pPr>
+      <w:r>
+        <w:rPr>
+          <w:rFonts w:hint="eastAsia"/>
+          <w:sz w:val="40"/>
+          <w:szCs w:val="36"/>
+        </w:rPr>
+        <w:lastRenderedPageBreak/>
+        <w:t>一般文件默认均不给 x 执行权限</w:t>
+      </w:r>
+    </w:p>
+    <w:p>
+      <w:pPr>
+        <w:numPr>
+          <w:ilvl w:val="1"/>
+          <w:numId w:val="13"/>
+        </w:numPr>
+        <w:wordWrap w:val="0"/>
+        <w:rPr>
+          <w:sz w:val="40"/>
+          <w:szCs w:val="36"/>
+        </w:rPr>
+      </w:pPr>
+      <w:r>
+        <w:rPr>
+          <w:rFonts w:hint="eastAsia"/>
+          <w:sz w:val="40"/>
+          <w:szCs w:val="36"/>
+        </w:rPr>
+        <w:t>其他取决于</w:t>
+      </w:r>
+      <w:r>
+        <w:rPr>
+          <w:rFonts w:hint="eastAsia"/>
+          <w:b/>
+          <w:sz w:val="40"/>
+          <w:szCs w:val="36"/>
+        </w:rPr>
+        <w:t xml:space="preserve"> </w:t>
+      </w:r>
+      <w:r>
+        <w:rPr>
+          <w:rFonts w:hint="eastAsia"/>
+          <w:b/>
+          <w:color w:val="FF0000"/>
+          <w:sz w:val="40"/>
+          <w:szCs w:val="36"/>
+        </w:rPr>
+        <w:t>umask</w:t>
+      </w:r>
+      <w:r>
+        <w:rPr>
+          <w:rFonts w:hint="eastAsia"/>
+          <w:b/>
+          <w:color w:val="FF0000"/>
+          <w:sz w:val="40"/>
+          <w:szCs w:val="36"/>
+        </w:rPr>
+        <w:t>(权限掩码)</w:t>
+      </w:r>
+      <w:r>
+        <w:rPr>
+          <w:rFonts w:hint="eastAsia"/>
+          <w:b/>
+          <w:color w:val="FF0000"/>
+          <w:sz w:val="40"/>
+          <w:szCs w:val="36"/>
+        </w:rPr>
+        <w:t xml:space="preserve"> </w:t>
+      </w:r>
+      <w:r>
+        <w:rPr>
+          <w:rFonts w:hint="eastAsia"/>
+          <w:sz w:val="40"/>
+          <w:szCs w:val="36"/>
+        </w:rPr>
+        <w:t>设置</w:t>
+      </w:r>
+    </w:p>
+    <w:p>
+      <w:pPr>
+        <w:numPr>
+          <w:ilvl w:val="1"/>
+          <w:numId w:val="13"/>
+        </w:numPr>
+        <w:wordWrap w:val="0"/>
+        <w:rPr>
+          <w:sz w:val="40"/>
+          <w:szCs w:val="36"/>
+        </w:rPr>
+      </w:pPr>
+      <w:r>
+        <w:rPr>
+          <w:rFonts w:hint="eastAsia"/>
+          <w:sz w:val="40"/>
+          <w:szCs w:val="36"/>
+        </w:rPr>
+        <w:t>新建目录默认权限为755</w:t>
+      </w:r>
+    </w:p>
+    <w:p>
+      <w:pPr>
+        <w:numPr>
+          <w:ilvl w:val="1"/>
+          <w:numId w:val="13"/>
+        </w:numPr>
+        <w:wordWrap w:val="0"/>
+        <w:rPr>
+          <w:sz w:val="40"/>
+          <w:szCs w:val="36"/>
+        </w:rPr>
+      </w:pPr>
+      <w:r>
+        <w:rPr>
+          <w:rFonts w:hint="eastAsia"/>
+          <w:sz w:val="40"/>
+          <w:szCs w:val="36"/>
+        </w:rPr>
+        <w:t>新建文件默认权限为644</w:t>
+      </w:r>
+    </w:p>
+    <w:p>
+      <w:pPr>
+        <w:wordWrap w:val="0"/>
+        <w:rPr>
+          <w:sz w:val="40"/>
+          <w:szCs w:val="36"/>
+        </w:rPr>
+      </w:pPr>
+      <w:r>
+        <w:rPr>
+          <w:sz w:val="40"/>
+          <w:szCs w:val="36"/>
+        </w:rPr>
+        <w:t xml:space="preserve">[root@localhost ~]# umask </w:t>
+      </w:r>
+    </w:p>
+    <w:p>
+      <w:pPr>
+        <w:wordWrap w:val="0"/>
+        <w:rPr>
+          <w:sz w:val="40"/>
+          <w:szCs w:val="36"/>
+        </w:rPr>
+      </w:pPr>
+      <w:r>
+        <w:rPr>
+          <w:sz w:val="40"/>
+          <w:szCs w:val="36"/>
+        </w:rPr>
+        <w:t>0022</w:t>
+      </w:r>
+    </w:p>
+    <w:p>
+      <w:pPr>
+        <w:wordWrap w:val="0"/>
+        <w:rPr>
+          <w:sz w:val="40"/>
+          <w:szCs w:val="36"/>
+        </w:rPr>
+      </w:pPr>
+      <w:r>
+        <w:rPr>
+          <w:sz w:val="40"/>
+          <w:szCs w:val="36"/>
+        </w:rPr>
+        <w:t>[root@A ~]# umask -S</w:t>
+      </w:r>
+    </w:p>
+    <w:p>
+      <w:pPr>
+        <w:wordWrap w:val="0"/>
+        <w:rPr>
+          <w:sz w:val="40"/>
+          <w:szCs w:val="36"/>
+        </w:rPr>
+      </w:pPr>
+      <w:r>
+        <w:rPr>
+          <w:sz w:val="40"/>
+          <w:szCs w:val="36"/>
+        </w:rPr>
+        <w:t>u=rwx,g=rx,o=rx</w:t>
+      </w:r>
+    </w:p>
+    <w:p>
+      <w:pPr>
+        <w:wordWrap w:val="0"/>
+        <w:rPr>
+          <w:sz w:val="40"/>
+          <w:szCs w:val="36"/>
+        </w:rPr>
+      </w:pPr>
+    </w:p>
+    <w:p>
+      <w:pPr>
+        <w:wordWrap w:val="0"/>
+        <w:rPr>
+          <w:sz w:val="40"/>
+          <w:szCs w:val="36"/>
+        </w:rPr>
+      </w:pPr>
+    </w:p>
+    <w:p>
+      <w:pPr>
+        <w:wordWrap w:val="0"/>
+        <w:rPr>
+          <w:sz w:val="40"/>
+          <w:szCs w:val="36"/>
+        </w:rPr>
+      </w:pPr>
+    </w:p>
+    <w:p>
+      <w:pPr>
+        <w:wordWrap w:val="0"/>
+        <w:rPr>
+          <w:rFonts w:hint="eastAsia"/>
+          <w:sz w:val="40"/>
+          <w:szCs w:val="36"/>
+        </w:rPr>
+      </w:pPr>
+    </w:p>
+    <w:p>
+      <w:pPr>
         <w:rPr>
           <w:sz w:val="36"/>
           <w:szCs w:val="36"/>
@@ -10379,7 +10854,6 @@
           <w:sz w:val="36"/>
           <w:szCs w:val="36"/>
         </w:rPr>
-        <w:lastRenderedPageBreak/>
         <w:t>课后习题：</w:t>
       </w:r>
     </w:p>
@@ -10476,6 +10950,7 @@
           <w:sz w:val="28"/>
           <w:szCs w:val="28"/>
         </w:rPr>
+        <w:lastRenderedPageBreak/>
         <w:t>案例2：chown归属设置</w:t>
       </w:r>
     </w:p>
@@ -10684,13 +11159,151 @@
           <w:szCs w:val="28"/>
         </w:rPr>
       </w:pPr>
-      <w:r>
+    </w:p>
+    <w:p>
+      <w:pPr>
         <w:rPr>
           <w:rFonts w:hint="eastAsia"/>
           <w:sz w:val="28"/>
           <w:szCs w:val="28"/>
         </w:rPr>
+      </w:pPr>
+    </w:p>
+    <w:p>
+      <w:pPr>
+        <w:rPr>
+          <w:b/>
+          <w:bCs/>
+          <w:sz w:val="32"/>
+          <w:szCs w:val="32"/>
+        </w:rPr>
+      </w:pPr>
+      <w:r>
+        <w:rPr>
+          <w:rFonts w:hint="eastAsia"/>
+          <w:b/>
+          <w:bCs/>
+          <w:sz w:val="32"/>
+          <w:szCs w:val="32"/>
+        </w:rPr>
         <w:t>案例3:权限设置</w:t>
+      </w:r>
+    </w:p>
+    <w:p>
+      <w:pPr>
+        <w:rPr>
+          <w:b/>
+          <w:bCs/>
+          <w:sz w:val="32"/>
+          <w:szCs w:val="32"/>
+        </w:rPr>
+      </w:pPr>
+      <w:r>
+        <w:rPr>
+          <w:rFonts w:hint="eastAsia"/>
+          <w:b/>
+          <w:bCs/>
+          <w:sz w:val="32"/>
+          <w:szCs w:val="32"/>
+        </w:rPr>
+        <w:tab/>
+        <w:t>1、创建文件夹/data/test,设置目录的访问权限，使所有者和所属组具备读写执行的权限；其他人无任何权限。</w:t>
+      </w:r>
+    </w:p>
+    <w:p>
+      <w:pPr>
+        <w:rPr>
+          <w:b/>
+          <w:bCs/>
+          <w:sz w:val="32"/>
+          <w:szCs w:val="32"/>
+        </w:rPr>
+      </w:pPr>
+      <w:r>
+        <w:rPr>
+          <w:rFonts w:hint="eastAsia"/>
+          <w:b/>
+          <w:bCs/>
+          <w:sz w:val="32"/>
+          <w:szCs w:val="32"/>
+        </w:rPr>
+        <w:tab/>
+        <w:t>2、递归修改文件夹/data/test的归属使所有者为zhangsan，所属组为tarena。</w:t>
+      </w:r>
+    </w:p>
+    <w:p>
+      <w:pPr>
+        <w:rPr>
+          <w:b/>
+          <w:bCs/>
+          <w:sz w:val="32"/>
+          <w:szCs w:val="32"/>
+        </w:rPr>
+      </w:pPr>
+      <w:r>
+        <w:rPr>
+          <w:rFonts w:hint="eastAsia"/>
+          <w:b/>
+          <w:bCs/>
+          <w:sz w:val="32"/>
+          <w:szCs w:val="32"/>
+        </w:rPr>
+        <w:tab/>
+        <w:t>3、请实现在test目录下，新建的所有子文件或</w:t>
+      </w:r>
+      <w:r>
+        <w:rPr>
+          <w:rFonts w:hint="eastAsia"/>
+          <w:b/>
+          <w:bCs/>
+          <w:sz w:val="32"/>
+          <w:szCs w:val="32"/>
+        </w:rPr>
+        <w:t>子</w:t>
+      </w:r>
+      <w:r>
+        <w:rPr>
+          <w:rFonts w:hint="eastAsia"/>
+          <w:b/>
+          <w:bCs/>
+          <w:sz w:val="32"/>
+          <w:szCs w:val="32"/>
+        </w:rPr>
+        <w:t>目录的所属组都会是tarena。</w:t>
+      </w:r>
+    </w:p>
+    <w:p>
+      <w:pPr>
+        <w:rPr>
+          <w:b/>
+          <w:bCs/>
+          <w:sz w:val="32"/>
+          <w:szCs w:val="32"/>
+        </w:rPr>
+      </w:pPr>
+      <w:r>
+        <w:rPr>
+          <w:rFonts w:hint="eastAsia"/>
+          <w:b/>
+          <w:bCs/>
+          <w:sz w:val="32"/>
+          <w:szCs w:val="32"/>
+        </w:rPr>
+        <w:lastRenderedPageBreak/>
+        <w:tab/>
+        <w:t>4、为lisi创建ACL访问</w:t>
+      </w:r>
+      <w:bookmarkStart w:id="1" w:name="_GoBack"/>
+      <w:bookmarkEnd w:id="1"/>
+      <w:r>
+        <w:rPr>
+          <w:rFonts w:hint="eastAsia"/>
+          <w:b/>
+          <w:bCs/>
+          <w:sz w:val="32"/>
+          <w:szCs w:val="32"/>
+        </w:rPr>
+        <w:t>权限，使得lisi可以查看/etc/shadow文件</w:t>
       </w:r>
     </w:p>
     <w:p>
@@ -10700,15 +11313,14 @@
           <w:szCs w:val="28"/>
         </w:rPr>
       </w:pPr>
-      <w:r>
-        <w:rPr>
-          <w:rFonts w:hint="eastAsia"/>
+    </w:p>
+    <w:p>
+      <w:pPr>
+        <w:rPr>
           <w:sz w:val="28"/>
           <w:szCs w:val="28"/>
         </w:rPr>
-        <w:tab/>
-        <w:t>1、创建文件夹/data/test,设置目录的访问权限，使所有者和所属组具备读写执行的权限；其他人无任何权限。</w:t>
-      </w:r>
+      </w:pPr>
     </w:p>
     <w:p>
       <w:pPr>
@@ -10717,16 +11329,14 @@
           <w:szCs w:val="28"/>
         </w:rPr>
       </w:pPr>
-      <w:r>
-        <w:rPr>
-          <w:rFonts w:hint="eastAsia"/>
+    </w:p>
+    <w:p>
+      <w:pPr>
+        <w:rPr>
           <w:sz w:val="28"/>
           <w:szCs w:val="28"/>
         </w:rPr>
-        <w:lastRenderedPageBreak/>
-        <w:tab/>
-        <w:t>2、递归修改文件夹/data/test的归属使所有者为zhangsan，所属组为tarena。</w:t>
-      </w:r>
+      </w:pPr>
     </w:p>
     <w:p>
       <w:pPr>
@@ -10735,36 +11345,11 @@
           <w:szCs w:val="28"/>
         </w:rPr>
       </w:pPr>
-      <w:r>
-        <w:rPr>
-          <w:rFonts w:hint="eastAsia"/>
-          <w:sz w:val="28"/>
-          <w:szCs w:val="28"/>
-        </w:rPr>
-        <w:tab/>
-        <w:t>3、请实现在test目录下，新建的所有子文件或目录的所属组都会是tarena。</w:t>
-      </w:r>
-    </w:p>
-    <w:p>
-      <w:pPr>
-        <w:rPr>
-          <w:sz w:val="28"/>
-          <w:szCs w:val="28"/>
-        </w:rPr>
-      </w:pPr>
-      <w:r>
-        <w:rPr>
-          <w:rFonts w:hint="eastAsia"/>
-          <w:sz w:val="28"/>
-          <w:szCs w:val="28"/>
-        </w:rPr>
-        <w:tab/>
-        <w:t>4、为lisi创建ACL访问权限，使得lisi可以查看/etc/shadow文件</w:t>
-      </w:r>
-    </w:p>
-    <w:p>
-      <w:pPr>
-        <w:rPr>
+    </w:p>
+    <w:p>
+      <w:pPr>
+        <w:rPr>
+          <w:rFonts w:hint="eastAsia"/>
           <w:sz w:val="28"/>
           <w:szCs w:val="28"/>
         </w:rPr>
@@ -12143,9 +12728,9 @@
       <w:lvlJc w:val="left"/>
       <w:pPr>
         <w:tabs>
-          <w:tab w:val="num" w:pos="1440"/>
+          <w:tab w:val="num" w:pos="644"/>
         </w:tabs>
-        <w:ind w:left="1440" w:hanging="360"/>
+        <w:ind w:left="644" w:hanging="360"/>
       </w:pPr>
       <w:rPr>
         <w:rFonts w:ascii="Arial" w:hAnsi="Arial" w:hint="default"/>
@@ -12396,9 +12981,9 @@
       <w:lvlJc w:val="left"/>
       <w:pPr>
         <w:tabs>
-          <w:tab w:val="num" w:pos="1440"/>
+          <w:tab w:val="num" w:pos="786"/>
         </w:tabs>
-        <w:ind w:left="1440" w:hanging="360"/>
+        <w:ind w:left="786" w:hanging="360"/>
       </w:pPr>
       <w:rPr>
         <w:rFonts w:ascii="Arial" w:hAnsi="Arial" w:hint="default"/>

--- a/ENGINEER01.docx
+++ b/ENGINEER01.docx
@@ -11191,6 +11191,12 @@
     </w:p>
     <w:p>
       <w:pPr>
+        <w:pStyle w:val="a8"/>
+        <w:numPr>
+          <w:ilvl w:val="0"/>
+          <w:numId w:val="18"/>
+        </w:numPr>
+        <w:ind w:firstLineChars="0"/>
         <w:rPr>
           <w:b/>
           <w:bCs/>
@@ -11206,13 +11212,50 @@
           <w:sz w:val="32"/>
           <w:szCs w:val="32"/>
         </w:rPr>
-        <w:tab/>
-        <w:t>1、创建文件夹/data/test,设置目录的访问权限，使所有者和所属组具备读写执行的权限；其他人无任何权限。</w:t>
-      </w:r>
-    </w:p>
-    <w:p>
-      <w:pPr>
-        <w:rPr>
+        <w:t>创建文件夹/data/test,设置目录的访问权限，使所有者和所属组具备读写执行的权限；其他人无任何权限。</w:t>
+      </w:r>
+    </w:p>
+    <w:p>
+      <w:pPr>
+        <w:rPr>
+          <w:sz w:val="40"/>
+          <w:szCs w:val="36"/>
+        </w:rPr>
+      </w:pPr>
+      <w:r>
+        <w:rPr>
+          <w:sz w:val="40"/>
+          <w:szCs w:val="36"/>
+        </w:rPr>
+        <w:t>[root@A ~]#</w:t>
+      </w:r>
+      <w:r>
+        <w:rPr>
+          <w:sz w:val="40"/>
+          <w:szCs w:val="36"/>
+        </w:rPr>
+        <w:t xml:space="preserve"> </w:t>
+      </w:r>
+      <w:r>
+        <w:rPr>
+          <w:rFonts w:hint="eastAsia"/>
+          <w:sz w:val="40"/>
+          <w:szCs w:val="36"/>
+        </w:rPr>
+        <w:t>mkdir</w:t>
+      </w:r>
+      <w:r>
+        <w:rPr>
+          <w:sz w:val="40"/>
+          <w:szCs w:val="36"/>
+        </w:rPr>
+        <w:t xml:space="preserve">  -p   /data/test </w:t>
+      </w:r>
+    </w:p>
+    <w:p>
+      <w:pPr>
+        <w:rPr>
+          <w:rFonts w:hint="eastAsia"/>
           <w:b/>
           <w:bCs/>
           <w:sz w:val="32"/>
@@ -11221,25 +11264,51 @@
       </w:pPr>
       <w:r>
         <w:rPr>
-          <w:rFonts w:hint="eastAsia"/>
+          <w:sz w:val="40"/>
+          <w:szCs w:val="36"/>
+        </w:rPr>
+        <w:t>[root@A ~]#</w:t>
+      </w:r>
+      <w:r>
+        <w:rPr>
+          <w:sz w:val="40"/>
+          <w:szCs w:val="36"/>
+        </w:rPr>
+        <w:t xml:space="preserve"> </w:t>
+      </w:r>
+      <w:r>
+        <w:rPr>
+          <w:sz w:val="40"/>
+          <w:szCs w:val="36"/>
+        </w:rPr>
+        <w:t>chmod 770  /data/test</w:t>
+      </w:r>
+    </w:p>
+    <w:p>
+      <w:pPr>
+        <w:pStyle w:val="a8"/>
+        <w:numPr>
+          <w:ilvl w:val="0"/>
+          <w:numId w:val="18"/>
+        </w:numPr>
+        <w:ind w:firstLineChars="0"/>
+        <w:rPr>
           <w:b/>
           <w:bCs/>
           <w:sz w:val="32"/>
           <w:szCs w:val="32"/>
         </w:rPr>
-        <w:tab/>
-        <w:t>2、递归修改文件夹/data/test的归属使所有者为zhangsan，所属组为tarena。</w:t>
-      </w:r>
-    </w:p>
-    <w:p>
-      <w:pPr>
-        <w:rPr>
+      </w:pPr>
+      <w:r>
+        <w:rPr>
+          <w:rFonts w:hint="eastAsia"/>
           <w:b/>
           <w:bCs/>
           <w:sz w:val="32"/>
           <w:szCs w:val="32"/>
         </w:rPr>
-      </w:pPr>
+        <w:t>递归修改文件夹/data/test的归属使所有者为zhangsan，所属</w:t>
+      </w:r>
       <w:r>
         <w:rPr>
           <w:rFonts w:hint="eastAsia"/>
@@ -11248,10 +11317,34 @@
           <w:sz w:val="32"/>
           <w:szCs w:val="32"/>
         </w:rPr>
-        <w:tab/>
-        <w:t>3、请实现在test目录下，新建的所有子文件或</w:t>
-      </w:r>
-      <w:r>
+        <w:lastRenderedPageBreak/>
+        <w:t>组为tarena。</w:t>
+      </w:r>
+    </w:p>
+    <w:p>
+      <w:pPr>
+        <w:rPr>
+          <w:sz w:val="40"/>
+          <w:szCs w:val="36"/>
+        </w:rPr>
+      </w:pPr>
+      <w:r>
+        <w:rPr>
+          <w:sz w:val="40"/>
+          <w:szCs w:val="36"/>
+        </w:rPr>
+        <w:t>[root@A ~]#</w:t>
+      </w:r>
+      <w:r>
+        <w:rPr>
+          <w:sz w:val="40"/>
+          <w:szCs w:val="36"/>
+        </w:rPr>
+        <w:t xml:space="preserve"> chown -R zhangsan:tarena /data/test</w:t>
+      </w:r>
+    </w:p>
+    <w:p>
+      <w:pPr>
         <w:rPr>
           <w:rFonts w:hint="eastAsia"/>
           <w:b/>
@@ -11259,28 +11352,47 @@
           <w:sz w:val="32"/>
           <w:szCs w:val="32"/>
         </w:rPr>
-        <w:t>子</w:t>
-      </w:r>
-      <w:r>
-        <w:rPr>
-          <w:rFonts w:hint="eastAsia"/>
+      </w:pPr>
+      <w:r>
+        <w:rPr>
+          <w:sz w:val="40"/>
+          <w:szCs w:val="36"/>
+        </w:rPr>
+        <w:t>[root@A ~]#</w:t>
+      </w:r>
+      <w:r>
+        <w:rPr>
+          <w:sz w:val="40"/>
+          <w:szCs w:val="36"/>
+        </w:rPr>
+        <w:t xml:space="preserve"> ls -ld  /data/test</w:t>
+      </w:r>
+    </w:p>
+    <w:p>
+      <w:pPr>
+        <w:pStyle w:val="a8"/>
+        <w:numPr>
+          <w:ilvl w:val="0"/>
+          <w:numId w:val="18"/>
+        </w:numPr>
+        <w:ind w:firstLineChars="0"/>
+        <w:rPr>
           <w:b/>
           <w:bCs/>
           <w:sz w:val="32"/>
           <w:szCs w:val="32"/>
         </w:rPr>
-        <w:t>目录的所属组都会是tarena。</w:t>
-      </w:r>
-    </w:p>
-    <w:p>
-      <w:pPr>
-        <w:rPr>
+      </w:pPr>
+      <w:r>
+        <w:rPr>
+          <w:rFonts w:hint="eastAsia"/>
           <w:b/>
           <w:bCs/>
           <w:sz w:val="32"/>
           <w:szCs w:val="32"/>
         </w:rPr>
-      </w:pPr>
+        <w:t>请实现在test目录下，新建的所有子文件或</w:t>
+      </w:r>
       <w:r>
         <w:rPr>
           <w:rFonts w:hint="eastAsia"/>
@@ -11289,12 +11401,8 @@
           <w:sz w:val="32"/>
           <w:szCs w:val="32"/>
         </w:rPr>
-        <w:lastRenderedPageBreak/>
-        <w:tab/>
-        <w:t>4、为lisi创建ACL访问</w:t>
-      </w:r>
-      <w:bookmarkStart w:id="1" w:name="_GoBack"/>
-      <w:bookmarkEnd w:id="1"/>
+        <w:t>子</w:t>
+      </w:r>
       <w:r>
         <w:rPr>
           <w:rFonts w:hint="eastAsia"/>
@@ -11303,7 +11411,156 @@
           <w:sz w:val="32"/>
           <w:szCs w:val="32"/>
         </w:rPr>
-        <w:t>权限，使得lisi可以查看/etc/shadow文件</w:t>
+        <w:t>目录的所属组都会是tarena。</w:t>
+      </w:r>
+    </w:p>
+    <w:p>
+      <w:pPr>
+        <w:rPr>
+          <w:sz w:val="40"/>
+          <w:szCs w:val="36"/>
+        </w:rPr>
+      </w:pPr>
+      <w:r>
+        <w:rPr>
+          <w:sz w:val="40"/>
+          <w:szCs w:val="36"/>
+        </w:rPr>
+        <w:t>[root@A ~]#</w:t>
+      </w:r>
+      <w:r>
+        <w:rPr>
+          <w:sz w:val="40"/>
+          <w:szCs w:val="36"/>
+        </w:rPr>
+        <w:t xml:space="preserve"> chmod</w:t>
+      </w:r>
+      <w:r>
+        <w:rPr>
+          <w:sz w:val="40"/>
+          <w:szCs w:val="36"/>
+        </w:rPr>
+        <w:t xml:space="preserve"> </w:t>
+      </w:r>
+      <w:r>
+        <w:rPr>
+          <w:sz w:val="40"/>
+          <w:szCs w:val="36"/>
+        </w:rPr>
+        <w:t xml:space="preserve"> g+s  </w:t>
+      </w:r>
+      <w:r>
+        <w:rPr>
+          <w:sz w:val="40"/>
+          <w:szCs w:val="36"/>
+        </w:rPr>
+        <w:t xml:space="preserve"> </w:t>
+      </w:r>
+      <w:r>
+        <w:rPr>
+          <w:sz w:val="40"/>
+          <w:szCs w:val="36"/>
+        </w:rPr>
+        <w:t>/data/test</w:t>
+      </w:r>
+    </w:p>
+    <w:p>
+      <w:pPr>
+        <w:rPr>
+          <w:sz w:val="40"/>
+          <w:szCs w:val="36"/>
+        </w:rPr>
+      </w:pPr>
+      <w:r>
+        <w:rPr>
+          <w:sz w:val="40"/>
+          <w:szCs w:val="36"/>
+        </w:rPr>
+        <w:t>[root@A ~]#</w:t>
+      </w:r>
+      <w:r>
+        <w:rPr>
+          <w:sz w:val="40"/>
+          <w:szCs w:val="36"/>
+        </w:rPr>
+        <w:t xml:space="preserve"> mkdir /data/test</w:t>
+      </w:r>
+      <w:r>
+        <w:rPr>
+          <w:rFonts w:hint="eastAsia"/>
+          <w:sz w:val="40"/>
+          <w:szCs w:val="36"/>
+        </w:rPr>
+        <w:t>/abc</w:t>
+      </w:r>
+    </w:p>
+    <w:p>
+      <w:pPr>
+        <w:rPr>
+          <w:sz w:val="40"/>
+          <w:szCs w:val="36"/>
+        </w:rPr>
+      </w:pPr>
+      <w:r>
+        <w:rPr>
+          <w:sz w:val="40"/>
+          <w:szCs w:val="36"/>
+        </w:rPr>
+        <w:t>[root@A ~]#</w:t>
+      </w:r>
+      <w:r>
+        <w:rPr>
+          <w:sz w:val="40"/>
+          <w:szCs w:val="36"/>
+        </w:rPr>
+        <w:t xml:space="preserve"> ls -ld  </w:t>
+      </w:r>
+      <w:r>
+        <w:rPr>
+          <w:sz w:val="40"/>
+          <w:szCs w:val="36"/>
+        </w:rPr>
+        <w:t>/data/test</w:t>
+      </w:r>
+      <w:r>
+        <w:rPr>
+          <w:rFonts w:hint="eastAsia"/>
+          <w:sz w:val="40"/>
+          <w:szCs w:val="36"/>
+        </w:rPr>
+        <w:t>/abc</w:t>
+      </w:r>
+    </w:p>
+    <w:p>
+      <w:pPr>
+        <w:rPr>
+          <w:rFonts w:hint="eastAsia"/>
+          <w:b/>
+          <w:bCs/>
+          <w:sz w:val="32"/>
+          <w:szCs w:val="32"/>
+        </w:rPr>
+      </w:pPr>
+    </w:p>
+    <w:p>
+      <w:pPr>
+        <w:rPr>
+          <w:b/>
+          <w:bCs/>
+          <w:sz w:val="32"/>
+          <w:szCs w:val="32"/>
+        </w:rPr>
+      </w:pPr>
+      <w:r>
+        <w:rPr>
+          <w:rFonts w:hint="eastAsia"/>
+          <w:b/>
+          <w:bCs/>
+          <w:sz w:val="32"/>
+          <w:szCs w:val="32"/>
+        </w:rPr>
+        <w:tab/>
+        <w:t>4、为lisi创建ACL访问权限，使得lisi可以查看/etc/shadow文件</w:t>
       </w:r>
     </w:p>
     <w:p>
@@ -11313,6 +11570,20 @@
           <w:szCs w:val="28"/>
         </w:rPr>
       </w:pPr>
+      <w:r>
+        <w:rPr>
+          <w:sz w:val="40"/>
+          <w:szCs w:val="36"/>
+        </w:rPr>
+        <w:t>[root@A ~]#</w:t>
+      </w:r>
+      <w:r>
+        <w:rPr>
+          <w:sz w:val="40"/>
+          <w:szCs w:val="36"/>
+        </w:rPr>
+        <w:t xml:space="preserve"> setfacl  -m   u:lisi:r  /etc/shadow</w:t>
+      </w:r>
     </w:p>
     <w:p>
       <w:pPr>
@@ -11321,6 +11592,22 @@
           <w:szCs w:val="28"/>
         </w:rPr>
       </w:pPr>
+      <w:r>
+        <w:rPr>
+          <w:sz w:val="40"/>
+          <w:szCs w:val="36"/>
+        </w:rPr>
+        <w:t>[root@A ~]#</w:t>
+      </w:r>
+      <w:r>
+        <w:rPr>
+          <w:sz w:val="40"/>
+          <w:szCs w:val="36"/>
+        </w:rPr>
+        <w:t xml:space="preserve"> getfacl  /etc/shadow</w:t>
+      </w:r>
+      <w:bookmarkStart w:id="1" w:name="_GoBack"/>
+      <w:bookmarkEnd w:id="1"/>
     </w:p>
     <w:p>
       <w:pPr>
@@ -11452,6 +11739,7 @@
           <w:sz w:val="28"/>
           <w:szCs w:val="28"/>
         </w:rPr>
+        <w:lastRenderedPageBreak/>
         <w:tab/>
         <w:t xml:space="preserve">– 用户 natasha 能够对此文件执行读和写操作 </w:t>
       </w:r>
@@ -12956,6 +13244,95 @@
     </w:lvl>
   </w:abstractNum>
   <w:abstractNum w:abstractNumId="11" w15:restartNumberingAfterBreak="0">
+    <w:nsid w:val="43C94238"/>
+    <w:multiLevelType w:val="hybridMultilevel"/>
+    <w:tmpl w:val="F1E6C886"/>
+    <w:lvl w:ilvl="0" w:tplc="747063C4">
+      <w:start w:val="1"/>
+      <w:numFmt w:val="decimal"/>
+      <w:lvlText w:val="%1、"/>
+      <w:lvlJc w:val="left"/>
+      <w:pPr>
+        <w:ind w:left="1140" w:hanging="720"/>
+      </w:pPr>
+      <w:rPr>
+        <w:rFonts w:hint="default"/>
+      </w:rPr>
+    </w:lvl>
+    <w:lvl w:ilvl="1" w:tplc="04090019" w:tentative="1">
+      <w:start w:val="1"/>
+      <w:numFmt w:val="lowerLetter"/>
+      <w:lvlText w:val="%2)"/>
+      <w:lvlJc w:val="left"/>
+      <w:pPr>
+        <w:ind w:left="1260" w:hanging="420"/>
+      </w:pPr>
+    </w:lvl>
+    <w:lvl w:ilvl="2" w:tplc="0409001B" w:tentative="1">
+      <w:start w:val="1"/>
+      <w:numFmt w:val="lowerRoman"/>
+      <w:lvlText w:val="%3."/>
+      <w:lvlJc w:val="right"/>
+      <w:pPr>
+        <w:ind w:left="1680" w:hanging="420"/>
+      </w:pPr>
+    </w:lvl>
+    <w:lvl w:ilvl="3" w:tplc="0409000F" w:tentative="1">
+      <w:start w:val="1"/>
+      <w:numFmt w:val="decimal"/>
+      <w:lvlText w:val="%4."/>
+      <w:lvlJc w:val="left"/>
+      <w:pPr>
+        <w:ind w:left="2100" w:hanging="420"/>
+      </w:pPr>
+    </w:lvl>
+    <w:lvl w:ilvl="4" w:tplc="04090019" w:tentative="1">
+      <w:start w:val="1"/>
+      <w:numFmt w:val="lowerLetter"/>
+      <w:lvlText w:val="%5)"/>
+      <w:lvlJc w:val="left"/>
+      <w:pPr>
+        <w:ind w:left="2520" w:hanging="420"/>
+      </w:pPr>
+    </w:lvl>
+    <w:lvl w:ilvl="5" w:tplc="0409001B" w:tentative="1">
+      <w:start w:val="1"/>
+      <w:numFmt w:val="lowerRoman"/>
+      <w:lvlText w:val="%6."/>
+      <w:lvlJc w:val="right"/>
+      <w:pPr>
+        <w:ind w:left="2940" w:hanging="420"/>
+      </w:pPr>
+    </w:lvl>
+    <w:lvl w:ilvl="6" w:tplc="0409000F" w:tentative="1">
+      <w:start w:val="1"/>
+      <w:numFmt w:val="decimal"/>
+      <w:lvlText w:val="%7."/>
+      <w:lvlJc w:val="left"/>
+      <w:pPr>
+        <w:ind w:left="3360" w:hanging="420"/>
+      </w:pPr>
+    </w:lvl>
+    <w:lvl w:ilvl="7" w:tplc="04090019" w:tentative="1">
+      <w:start w:val="1"/>
+      <w:numFmt w:val="lowerLetter"/>
+      <w:lvlText w:val="%8)"/>
+      <w:lvlJc w:val="left"/>
+      <w:pPr>
+        <w:ind w:left="3780" w:hanging="420"/>
+      </w:pPr>
+    </w:lvl>
+    <w:lvl w:ilvl="8" w:tplc="0409001B" w:tentative="1">
+      <w:start w:val="1"/>
+      <w:numFmt w:val="lowerRoman"/>
+      <w:lvlText w:val="%9."/>
+      <w:lvlJc w:val="right"/>
+      <w:pPr>
+        <w:ind w:left="4200" w:hanging="420"/>
+      </w:pPr>
+    </w:lvl>
+  </w:abstractNum>
+  <w:abstractNum w:abstractNumId="12" w15:restartNumberingAfterBreak="0">
     <w:nsid w:val="49783EEC"/>
     <w:multiLevelType w:val="hybridMultilevel"/>
     <w:tmpl w:val="67ACA210"/>
@@ -13095,7 +13472,7 @@
       </w:rPr>
     </w:lvl>
   </w:abstractNum>
-  <w:abstractNum w:abstractNumId="12" w15:restartNumberingAfterBreak="0">
+  <w:abstractNum w:abstractNumId="13" w15:restartNumberingAfterBreak="0">
     <w:nsid w:val="56845B0B"/>
     <w:multiLevelType w:val="hybridMultilevel"/>
     <w:tmpl w:val="FDD68A42"/>
@@ -13235,7 +13612,7 @@
       </w:rPr>
     </w:lvl>
   </w:abstractNum>
-  <w:abstractNum w:abstractNumId="13" w15:restartNumberingAfterBreak="0">
+  <w:abstractNum w:abstractNumId="14" w15:restartNumberingAfterBreak="0">
     <w:nsid w:val="68943E2F"/>
     <w:multiLevelType w:val="hybridMultilevel"/>
     <w:tmpl w:val="73225AE8"/>
@@ -13348,7 +13725,7 @@
       </w:rPr>
     </w:lvl>
   </w:abstractNum>
-  <w:abstractNum w:abstractNumId="14" w15:restartNumberingAfterBreak="0">
+  <w:abstractNum w:abstractNumId="15" w15:restartNumberingAfterBreak="0">
     <w:nsid w:val="720502D9"/>
     <w:multiLevelType w:val="hybridMultilevel"/>
     <w:tmpl w:val="C518AB06"/>
@@ -13488,7 +13865,7 @@
       </w:rPr>
     </w:lvl>
   </w:abstractNum>
-  <w:abstractNum w:abstractNumId="15" w15:restartNumberingAfterBreak="0">
+  <w:abstractNum w:abstractNumId="16" w15:restartNumberingAfterBreak="0">
     <w:nsid w:val="74471D82"/>
     <w:multiLevelType w:val="hybridMultilevel"/>
     <w:tmpl w:val="88886ED8"/>
@@ -13602,7 +13979,7 @@
     </w:lvl>
   </w:abstractNum>
   <w:num w:numId="1">
-    <w:abstractNumId w:val="13"/>
+    <w:abstractNumId w:val="14"/>
   </w:num>
   <w:num w:numId="2">
     <w:abstractNumId w:val="0"/>
@@ -13641,7 +14018,7 @@
     <w:abstractNumId w:val="6"/>
   </w:num>
   <w:num w:numId="6">
-    <w:abstractNumId w:val="14"/>
+    <w:abstractNumId w:val="15"/>
   </w:num>
   <w:num w:numId="7">
     <w:abstractNumId w:val="8"/>
@@ -13656,13 +14033,13 @@
     <w:abstractNumId w:val="1"/>
   </w:num>
   <w:num w:numId="11">
-    <w:abstractNumId w:val="15"/>
+    <w:abstractNumId w:val="16"/>
   </w:num>
   <w:num w:numId="12">
-    <w:abstractNumId w:val="12"/>
+    <w:abstractNumId w:val="13"/>
   </w:num>
   <w:num w:numId="13">
-    <w:abstractNumId w:val="11"/>
+    <w:abstractNumId w:val="12"/>
   </w:num>
   <w:num w:numId="14">
     <w:abstractNumId w:val="10"/>
@@ -13675,6 +14052,9 @@
   </w:num>
   <w:num w:numId="17">
     <w:abstractNumId w:val="4"/>
+  </w:num>
+  <w:num w:numId="18">
+    <w:abstractNumId w:val="11"/>
   </w:num>
   <w:numIdMacAtCleanup w:val="17"/>
 </w:numbering>
